--- a/Group 3/SRSwkshop.docx
+++ b/Group 3/SRSwkshop.docx
@@ -1532,19 +1532,22 @@
           <w:tab w:val="left" w:pos="14400" w:leader="none"/>
         </w:tabs>
         <w:spacing w:lineRule="auto" w:line="247" w:beforeAutospacing="0" w:before="0" w:afterAutospacing="0" w:after="230"/>
-        <w:ind w:left="547" w:hanging="533"/>
+        <w:ind w:hanging="0"/>
         <w:textAlignment w:val="baseline"/>
-        <w:rPr>
-          <w:rFonts w:ascii="Calibri" w:hAnsi="Calibri" w:cs="Calibri" w:asciiTheme="minorHAnsi" w:cstheme="minorHAnsi" w:hAnsiTheme="minorHAnsi"/>
-          <w:b/>
-          <w:b/>
-          <w:bCs/>
-          <w:color w:val="1C1C1C"/>
-          <w:sz w:val="28"/>
-          <w:szCs w:val="28"/>
-          <w:lang w:val="en-IN"/>
-        </w:rPr>
-      </w:pPr>
+        <w:rPr/>
+      </w:pPr>
+      <w:r>
+        <w:rPr>
+          <w:rFonts w:cs="Calibri" w:ascii="Calibri" w:hAnsi="Calibri" w:asciiTheme="minorHAnsi" w:cstheme="minorHAnsi" w:hAnsiTheme="minorHAnsi"/>
+          <w:b/>
+          <w:bCs/>
+          <w:color w:val="1C1C1C"/>
+          <w:sz w:val="28"/>
+          <w:szCs w:val="28"/>
+          <w:lang w:val="en-IN"/>
+        </w:rPr>
+        <w:t xml:space="preserve">1 </w:t>
+      </w:r>
       <w:r>
         <w:rPr>
           <w:rFonts w:cs="Calibri" w:ascii="Calibri" w:hAnsi="Calibri" w:asciiTheme="minorHAnsi" w:cstheme="minorHAnsi" w:hAnsiTheme="minorHAnsi"/>
@@ -1888,6 +1891,495 @@
         </w:rPr>
       </w:pPr>
       <w:r>
+        <w:rPr/>
+      </w:r>
+    </w:p>
+    <w:p>
+      <w:pPr>
+        <w:pStyle w:val="Standard"/>
+        <w:rPr>
+          <w:rFonts w:ascii="Calibri" w:hAnsi="Calibri" w:cs="Calibri" w:asciiTheme="minorHAnsi" w:cstheme="minorHAnsi" w:hAnsiTheme="minorHAnsi"/>
+          <w:b/>
+          <w:b/>
+          <w:sz w:val="28"/>
+          <w:szCs w:val="28"/>
+        </w:rPr>
+      </w:pPr>
+      <w:r>
+        <w:rPr/>
+      </w:r>
+    </w:p>
+    <w:p>
+      <w:pPr>
+        <w:pStyle w:val="Standard"/>
+        <w:rPr>
+          <w:rFonts w:ascii="Calibri" w:hAnsi="Calibri" w:cs="Calibri" w:asciiTheme="minorHAnsi" w:cstheme="minorHAnsi" w:hAnsiTheme="minorHAnsi"/>
+          <w:b/>
+          <w:b/>
+          <w:sz w:val="28"/>
+          <w:szCs w:val="28"/>
+        </w:rPr>
+      </w:pPr>
+      <w:r>
+        <w:rPr/>
+      </w:r>
+    </w:p>
+    <w:p>
+      <w:pPr>
+        <w:pStyle w:val="Standard"/>
+        <w:rPr>
+          <w:rFonts w:ascii="Calibri" w:hAnsi="Calibri" w:cs="Calibri" w:asciiTheme="minorHAnsi" w:cstheme="minorHAnsi" w:hAnsiTheme="minorHAnsi"/>
+          <w:b/>
+          <w:b/>
+          <w:sz w:val="28"/>
+          <w:szCs w:val="28"/>
+        </w:rPr>
+      </w:pPr>
+      <w:r>
+        <w:rPr/>
+      </w:r>
+    </w:p>
+    <w:p>
+      <w:pPr>
+        <w:pStyle w:val="Standard"/>
+        <w:rPr>
+          <w:rFonts w:ascii="Calibri" w:hAnsi="Calibri" w:cs="Calibri" w:asciiTheme="minorHAnsi" w:cstheme="minorHAnsi" w:hAnsiTheme="minorHAnsi"/>
+          <w:b/>
+          <w:b/>
+          <w:sz w:val="28"/>
+          <w:szCs w:val="28"/>
+        </w:rPr>
+      </w:pPr>
+      <w:r>
+        <w:rPr/>
+      </w:r>
+    </w:p>
+    <w:p>
+      <w:pPr>
+        <w:pStyle w:val="Standard"/>
+        <w:rPr>
+          <w:rFonts w:ascii="Calibri" w:hAnsi="Calibri" w:cs="Calibri" w:asciiTheme="minorHAnsi" w:cstheme="minorHAnsi" w:hAnsiTheme="minorHAnsi"/>
+          <w:b/>
+          <w:b/>
+          <w:sz w:val="28"/>
+          <w:szCs w:val="28"/>
+        </w:rPr>
+      </w:pPr>
+      <w:r>
+        <w:rPr/>
+      </w:r>
+    </w:p>
+    <w:p>
+      <w:pPr>
+        <w:pStyle w:val="Standard"/>
+        <w:rPr>
+          <w:rFonts w:ascii="Calibri" w:hAnsi="Calibri" w:cs="Calibri" w:asciiTheme="minorHAnsi" w:cstheme="minorHAnsi" w:hAnsiTheme="minorHAnsi"/>
+          <w:b/>
+          <w:b/>
+          <w:sz w:val="28"/>
+          <w:szCs w:val="28"/>
+        </w:rPr>
+      </w:pPr>
+      <w:r>
+        <w:rPr/>
+      </w:r>
+    </w:p>
+    <w:p>
+      <w:pPr>
+        <w:pStyle w:val="Standard"/>
+        <w:rPr>
+          <w:rFonts w:ascii="Calibri" w:hAnsi="Calibri" w:cs="Calibri" w:asciiTheme="minorHAnsi" w:cstheme="minorHAnsi" w:hAnsiTheme="minorHAnsi"/>
+          <w:b/>
+          <w:b/>
+          <w:sz w:val="28"/>
+          <w:szCs w:val="28"/>
+        </w:rPr>
+      </w:pPr>
+      <w:r>
+        <w:rPr/>
+      </w:r>
+    </w:p>
+    <w:p>
+      <w:pPr>
+        <w:pStyle w:val="Standard"/>
+        <w:rPr>
+          <w:rFonts w:ascii="Calibri" w:hAnsi="Calibri" w:cs="Calibri" w:asciiTheme="minorHAnsi" w:cstheme="minorHAnsi" w:hAnsiTheme="minorHAnsi"/>
+          <w:b/>
+          <w:b/>
+          <w:sz w:val="28"/>
+          <w:szCs w:val="28"/>
+        </w:rPr>
+      </w:pPr>
+      <w:r>
+        <w:rPr/>
+      </w:r>
+    </w:p>
+    <w:p>
+      <w:pPr>
+        <w:pStyle w:val="Standard"/>
+        <w:rPr>
+          <w:rFonts w:ascii="Calibri" w:hAnsi="Calibri" w:cs="Calibri" w:asciiTheme="minorHAnsi" w:cstheme="minorHAnsi" w:hAnsiTheme="minorHAnsi"/>
+          <w:b/>
+          <w:b/>
+          <w:sz w:val="28"/>
+          <w:szCs w:val="28"/>
+        </w:rPr>
+      </w:pPr>
+      <w:r>
+        <w:rPr/>
+      </w:r>
+    </w:p>
+    <w:p>
+      <w:pPr>
+        <w:pStyle w:val="Standard"/>
+        <w:rPr>
+          <w:rFonts w:ascii="Calibri" w:hAnsi="Calibri" w:cs="Calibri" w:asciiTheme="minorHAnsi" w:cstheme="minorHAnsi" w:hAnsiTheme="minorHAnsi"/>
+          <w:b/>
+          <w:b/>
+          <w:sz w:val="28"/>
+          <w:szCs w:val="28"/>
+        </w:rPr>
+      </w:pPr>
+      <w:r>
+        <w:rPr/>
+      </w:r>
+    </w:p>
+    <w:p>
+      <w:pPr>
+        <w:pStyle w:val="Standard"/>
+        <w:rPr>
+          <w:rFonts w:ascii="Calibri" w:hAnsi="Calibri" w:cs="Calibri" w:asciiTheme="minorHAnsi" w:cstheme="minorHAnsi" w:hAnsiTheme="minorHAnsi"/>
+          <w:b/>
+          <w:b/>
+          <w:sz w:val="28"/>
+          <w:szCs w:val="28"/>
+        </w:rPr>
+      </w:pPr>
+      <w:r>
+        <w:rPr/>
+      </w:r>
+    </w:p>
+    <w:p>
+      <w:pPr>
+        <w:pStyle w:val="Standard"/>
+        <w:rPr>
+          <w:rFonts w:ascii="Calibri" w:hAnsi="Calibri" w:cs="Calibri" w:asciiTheme="minorHAnsi" w:cstheme="minorHAnsi" w:hAnsiTheme="minorHAnsi"/>
+          <w:b/>
+          <w:b/>
+          <w:sz w:val="28"/>
+          <w:szCs w:val="28"/>
+        </w:rPr>
+      </w:pPr>
+      <w:r>
+        <w:rPr/>
+      </w:r>
+    </w:p>
+    <w:p>
+      <w:pPr>
+        <w:pStyle w:val="Standard"/>
+        <w:rPr>
+          <w:rFonts w:ascii="Calibri" w:hAnsi="Calibri" w:cs="Calibri" w:asciiTheme="minorHAnsi" w:cstheme="minorHAnsi" w:hAnsiTheme="minorHAnsi"/>
+          <w:b/>
+          <w:b/>
+          <w:sz w:val="28"/>
+          <w:szCs w:val="28"/>
+        </w:rPr>
+      </w:pPr>
+      <w:r>
+        <w:rPr/>
+      </w:r>
+    </w:p>
+    <w:p>
+      <w:pPr>
+        <w:pStyle w:val="Standard"/>
+        <w:rPr>
+          <w:rFonts w:ascii="Calibri" w:hAnsi="Calibri" w:cs="Calibri" w:asciiTheme="minorHAnsi" w:cstheme="minorHAnsi" w:hAnsiTheme="minorHAnsi"/>
+          <w:b/>
+          <w:b/>
+          <w:sz w:val="28"/>
+          <w:szCs w:val="28"/>
+        </w:rPr>
+      </w:pPr>
+      <w:r>
+        <w:rPr/>
+      </w:r>
+    </w:p>
+    <w:p>
+      <w:pPr>
+        <w:pStyle w:val="Standard"/>
+        <w:rPr>
+          <w:rFonts w:ascii="Calibri" w:hAnsi="Calibri" w:cs="Calibri" w:asciiTheme="minorHAnsi" w:cstheme="minorHAnsi" w:hAnsiTheme="minorHAnsi"/>
+          <w:b/>
+          <w:b/>
+          <w:sz w:val="28"/>
+          <w:szCs w:val="28"/>
+        </w:rPr>
+      </w:pPr>
+      <w:r>
+        <w:rPr/>
+      </w:r>
+    </w:p>
+    <w:p>
+      <w:pPr>
+        <w:pStyle w:val="Standard"/>
+        <w:rPr>
+          <w:rFonts w:ascii="Calibri" w:hAnsi="Calibri" w:cs="Calibri" w:asciiTheme="minorHAnsi" w:cstheme="minorHAnsi" w:hAnsiTheme="minorHAnsi"/>
+          <w:b/>
+          <w:b/>
+          <w:sz w:val="28"/>
+          <w:szCs w:val="28"/>
+        </w:rPr>
+      </w:pPr>
+      <w:r>
+        <w:rPr/>
+      </w:r>
+    </w:p>
+    <w:p>
+      <w:pPr>
+        <w:pStyle w:val="Standard"/>
+        <w:rPr>
+          <w:rFonts w:ascii="Calibri" w:hAnsi="Calibri" w:cs="Calibri" w:asciiTheme="minorHAnsi" w:cstheme="minorHAnsi" w:hAnsiTheme="minorHAnsi"/>
+          <w:b/>
+          <w:b/>
+          <w:sz w:val="28"/>
+          <w:szCs w:val="28"/>
+        </w:rPr>
+      </w:pPr>
+      <w:r>
+        <w:rPr/>
+      </w:r>
+    </w:p>
+    <w:p>
+      <w:pPr>
+        <w:pStyle w:val="Standard"/>
+        <w:rPr>
+          <w:rFonts w:ascii="Calibri" w:hAnsi="Calibri" w:cs="Calibri" w:asciiTheme="minorHAnsi" w:cstheme="minorHAnsi" w:hAnsiTheme="minorHAnsi"/>
+          <w:b/>
+          <w:b/>
+          <w:sz w:val="28"/>
+          <w:szCs w:val="28"/>
+        </w:rPr>
+      </w:pPr>
+      <w:r>
+        <w:rPr/>
+      </w:r>
+    </w:p>
+    <w:p>
+      <w:pPr>
+        <w:pStyle w:val="Standard"/>
+        <w:rPr>
+          <w:rFonts w:ascii="Calibri" w:hAnsi="Calibri" w:cs="Calibri" w:asciiTheme="minorHAnsi" w:cstheme="minorHAnsi" w:hAnsiTheme="minorHAnsi"/>
+          <w:b/>
+          <w:b/>
+          <w:sz w:val="28"/>
+          <w:szCs w:val="28"/>
+        </w:rPr>
+      </w:pPr>
+      <w:r>
+        <w:rPr/>
+      </w:r>
+    </w:p>
+    <w:p>
+      <w:pPr>
+        <w:pStyle w:val="Standard"/>
+        <w:rPr>
+          <w:rFonts w:ascii="Calibri" w:hAnsi="Calibri" w:cs="Calibri" w:asciiTheme="minorHAnsi" w:cstheme="minorHAnsi" w:hAnsiTheme="minorHAnsi"/>
+          <w:b/>
+          <w:b/>
+          <w:sz w:val="28"/>
+          <w:szCs w:val="28"/>
+        </w:rPr>
+      </w:pPr>
+      <w:r>
+        <w:rPr/>
+      </w:r>
+    </w:p>
+    <w:p>
+      <w:pPr>
+        <w:pStyle w:val="Standard"/>
+        <w:rPr>
+          <w:rFonts w:ascii="Calibri" w:hAnsi="Calibri" w:cs="Calibri" w:asciiTheme="minorHAnsi" w:cstheme="minorHAnsi" w:hAnsiTheme="minorHAnsi"/>
+          <w:b/>
+          <w:b/>
+          <w:sz w:val="28"/>
+          <w:szCs w:val="28"/>
+        </w:rPr>
+      </w:pPr>
+      <w:r>
+        <w:rPr/>
+      </w:r>
+    </w:p>
+    <w:p>
+      <w:pPr>
+        <w:pStyle w:val="Standard"/>
+        <w:rPr>
+          <w:rFonts w:ascii="Calibri" w:hAnsi="Calibri" w:cs="Calibri" w:asciiTheme="minorHAnsi" w:cstheme="minorHAnsi" w:hAnsiTheme="minorHAnsi"/>
+          <w:b/>
+          <w:b/>
+          <w:sz w:val="28"/>
+          <w:szCs w:val="28"/>
+        </w:rPr>
+      </w:pPr>
+      <w:r>
+        <w:rPr/>
+      </w:r>
+    </w:p>
+    <w:p>
+      <w:pPr>
+        <w:pStyle w:val="Standard"/>
+        <w:rPr>
+          <w:rFonts w:ascii="Calibri" w:hAnsi="Calibri" w:cs="Calibri" w:asciiTheme="minorHAnsi" w:cstheme="minorHAnsi" w:hAnsiTheme="minorHAnsi"/>
+          <w:b/>
+          <w:b/>
+          <w:sz w:val="28"/>
+          <w:szCs w:val="28"/>
+        </w:rPr>
+      </w:pPr>
+      <w:r>
+        <w:rPr/>
+      </w:r>
+    </w:p>
+    <w:p>
+      <w:pPr>
+        <w:pStyle w:val="Standard"/>
+        <w:rPr>
+          <w:rFonts w:ascii="Calibri" w:hAnsi="Calibri" w:cs="Calibri" w:asciiTheme="minorHAnsi" w:cstheme="minorHAnsi" w:hAnsiTheme="minorHAnsi"/>
+          <w:b/>
+          <w:b/>
+          <w:sz w:val="28"/>
+          <w:szCs w:val="28"/>
+        </w:rPr>
+      </w:pPr>
+      <w:r>
+        <w:rPr/>
+      </w:r>
+    </w:p>
+    <w:p>
+      <w:pPr>
+        <w:pStyle w:val="Standard"/>
+        <w:rPr>
+          <w:rFonts w:ascii="Calibri" w:hAnsi="Calibri" w:cs="Calibri" w:asciiTheme="minorHAnsi" w:cstheme="minorHAnsi" w:hAnsiTheme="minorHAnsi"/>
+          <w:b/>
+          <w:b/>
+          <w:sz w:val="28"/>
+          <w:szCs w:val="28"/>
+        </w:rPr>
+      </w:pPr>
+      <w:r>
+        <w:rPr/>
+      </w:r>
+    </w:p>
+    <w:p>
+      <w:pPr>
+        <w:pStyle w:val="Standard"/>
+        <w:rPr>
+          <w:rFonts w:ascii="Calibri" w:hAnsi="Calibri" w:cs="Calibri" w:asciiTheme="minorHAnsi" w:cstheme="minorHAnsi" w:hAnsiTheme="minorHAnsi"/>
+          <w:b/>
+          <w:b/>
+          <w:sz w:val="28"/>
+          <w:szCs w:val="28"/>
+        </w:rPr>
+      </w:pPr>
+      <w:r>
+        <w:rPr/>
+      </w:r>
+    </w:p>
+    <w:p>
+      <w:pPr>
+        <w:pStyle w:val="Standard"/>
+        <w:rPr>
+          <w:rFonts w:ascii="Calibri" w:hAnsi="Calibri" w:cs="Calibri" w:asciiTheme="minorHAnsi" w:cstheme="minorHAnsi" w:hAnsiTheme="minorHAnsi"/>
+          <w:b/>
+          <w:b/>
+          <w:sz w:val="28"/>
+          <w:szCs w:val="28"/>
+        </w:rPr>
+      </w:pPr>
+      <w:r>
+        <w:rPr/>
+      </w:r>
+    </w:p>
+    <w:p>
+      <w:pPr>
+        <w:pStyle w:val="Standard"/>
+        <w:rPr>
+          <w:rFonts w:ascii="Calibri" w:hAnsi="Calibri" w:cs="Calibri" w:asciiTheme="minorHAnsi" w:cstheme="minorHAnsi" w:hAnsiTheme="minorHAnsi"/>
+          <w:b/>
+          <w:b/>
+          <w:sz w:val="28"/>
+          <w:szCs w:val="28"/>
+        </w:rPr>
+      </w:pPr>
+      <w:r>
+        <w:rPr/>
+      </w:r>
+    </w:p>
+    <w:p>
+      <w:pPr>
+        <w:pStyle w:val="Standard"/>
+        <w:rPr>
+          <w:rFonts w:ascii="Calibri" w:hAnsi="Calibri" w:cs="Calibri" w:asciiTheme="minorHAnsi" w:cstheme="minorHAnsi" w:hAnsiTheme="minorHAnsi"/>
+          <w:b/>
+          <w:b/>
+          <w:sz w:val="28"/>
+          <w:szCs w:val="28"/>
+        </w:rPr>
+      </w:pPr>
+      <w:r>
+        <w:rPr/>
+      </w:r>
+    </w:p>
+    <w:p>
+      <w:pPr>
+        <w:pStyle w:val="Standard"/>
+        <w:rPr>
+          <w:rFonts w:ascii="Calibri" w:hAnsi="Calibri" w:cs="Calibri" w:asciiTheme="minorHAnsi" w:cstheme="minorHAnsi" w:hAnsiTheme="minorHAnsi"/>
+          <w:b/>
+          <w:b/>
+          <w:sz w:val="28"/>
+          <w:szCs w:val="28"/>
+        </w:rPr>
+      </w:pPr>
+      <w:r>
+        <w:rPr/>
+      </w:r>
+    </w:p>
+    <w:p>
+      <w:pPr>
+        <w:pStyle w:val="Standard"/>
+        <w:rPr>
+          <w:rFonts w:ascii="Calibri" w:hAnsi="Calibri" w:cs="Calibri" w:asciiTheme="minorHAnsi" w:cstheme="minorHAnsi" w:hAnsiTheme="minorHAnsi"/>
+          <w:b/>
+          <w:b/>
+          <w:sz w:val="28"/>
+          <w:szCs w:val="28"/>
+        </w:rPr>
+      </w:pPr>
+      <w:r>
+        <w:rPr/>
+      </w:r>
+    </w:p>
+    <w:p>
+      <w:pPr>
+        <w:pStyle w:val="Standard"/>
+        <w:rPr>
+          <w:rFonts w:ascii="Calibri" w:hAnsi="Calibri" w:cs="Calibri" w:asciiTheme="minorHAnsi" w:cstheme="minorHAnsi" w:hAnsiTheme="minorHAnsi"/>
+          <w:b/>
+          <w:b/>
+          <w:sz w:val="28"/>
+          <w:szCs w:val="28"/>
+        </w:rPr>
+      </w:pPr>
+      <w:r>
+        <w:rPr>
+          <w:rFonts w:cs="Calibri" w:ascii="Calibri" w:hAnsi="Calibri" w:asciiTheme="minorHAnsi" w:cstheme="minorHAnsi" w:hAnsiTheme="minorHAnsi"/>
+          <w:b/>
+          <w:sz w:val="28"/>
+          <w:szCs w:val="28"/>
+        </w:rPr>
+        <w:t xml:space="preserve">2 </w:t>
+      </w:r>
+      <w:r>
         <w:rPr>
           <w:rFonts w:cs="Calibri" w:ascii="Calibri" w:hAnsi="Calibri" w:asciiTheme="minorHAnsi" w:cstheme="minorHAnsi" w:hAnsiTheme="minorHAnsi"/>
           <w:b/>
@@ -1928,6 +2420,14 @@
       <w:r>
         <w:rPr>
           <w:rFonts w:cs="Calibri" w:ascii="Calibri" w:hAnsi="Calibri" w:asciiTheme="minorHAnsi" w:cstheme="minorHAnsi" w:hAnsiTheme="minorHAnsi"/>
+          <w:b w:val="false"/>
+          <w:bCs w:val="false"/>
+        </w:rPr>
+        <w:t xml:space="preserve">2.1 </w:t>
+      </w:r>
+      <w:r>
+        <w:rPr>
+          <w:rFonts w:cs="Calibri" w:ascii="Calibri" w:hAnsi="Calibri" w:asciiTheme="minorHAnsi" w:cstheme="minorHAnsi" w:hAnsiTheme="minorHAnsi"/>
           <w:i/>
         </w:rPr>
         <w:t>Scenario &amp; Overview:</w:t>
@@ -1952,16 +2452,31 @@
     <w:p>
       <w:pPr>
         <w:pStyle w:val="Standard"/>
-        <w:rPr>
-          <w:rFonts w:ascii="Calibri" w:hAnsi="Calibri" w:cs="Calibri" w:asciiTheme="minorHAnsi" w:cstheme="minorHAnsi" w:hAnsiTheme="minorHAnsi"/>
-        </w:rPr>
-      </w:pPr>
-      <w:r>
-        <w:rPr>
-          <w:rFonts w:cs="Calibri" w:ascii="Calibri" w:hAnsi="Calibri" w:asciiTheme="minorHAnsi" w:cstheme="minorHAnsi" w:hAnsiTheme="minorHAnsi"/>
-        </w:rPr>
-        <w:tab/>
-        <w:t>Supposing a corporate employee and a bachelor living away from home for work,</w:t>
+        <w:rPr/>
+      </w:pPr>
+      <w:r>
+        <w:rPr>
+          <w:rFonts w:cs="Calibri" w:ascii="Calibri" w:hAnsi="Calibri" w:asciiTheme="minorHAnsi" w:cstheme="minorHAnsi" w:hAnsiTheme="minorHAnsi"/>
+        </w:rPr>
+        <w:tab/>
+        <w:tab/>
+      </w:r>
+      <w:r>
+        <w:rPr>
+          <w:rFonts w:cs="Calibri" w:ascii="Calibri" w:hAnsi="Calibri" w:asciiTheme="minorHAnsi" w:cstheme="minorHAnsi" w:hAnsiTheme="minorHAnsi"/>
+        </w:rPr>
+        <w:t>2.1.1</w:t>
+        <w:tab/>
+      </w:r>
+      <w:r>
+        <w:rPr>
+          <w:rFonts w:cs="Calibri" w:ascii="Calibri" w:hAnsi="Calibri" w:asciiTheme="minorHAnsi" w:cstheme="minorHAnsi" w:hAnsiTheme="minorHAnsi"/>
+        </w:rPr>
+        <w:t xml:space="preserve">Supposing a corporate employee and a bachelor living away from home for </w:t>
+        <w:tab/>
+        <w:tab/>
+        <w:tab/>
+        <w:t>work,</w:t>
       </w:r>
     </w:p>
     <w:p>
@@ -1976,7 +2491,20 @@
         <w:rPr>
           <w:rFonts w:cs="Calibri" w:ascii="Calibri" w:hAnsi="Calibri" w:asciiTheme="minorHAnsi" w:cstheme="minorHAnsi" w:hAnsiTheme="minorHAnsi"/>
         </w:rPr>
-        <w:t xml:space="preserve">as this particular person would have almost negligible time to cook food on a daily basis he would turn to restaurant food which is not healthy over a long period of time.  </w:t>
+        <w:tab/>
+        <w:tab/>
+        <w:t xml:space="preserve">as this particular person would have almost negligible time to cook food on a </w:t>
+        <w:tab/>
+        <w:tab/>
+        <w:t xml:space="preserve">daily </w:t>
+        <w:tab/>
+        <w:t xml:space="preserve">basis he would turn to restaurant food which is not healthy over a </w:t>
+        <w:tab/>
+        <w:tab/>
+        <w:tab/>
+        <w:t xml:space="preserve">long period of </w:t>
+        <w:tab/>
+        <w:t xml:space="preserve">time.  </w:t>
       </w:r>
     </w:p>
     <w:p>
@@ -1997,15 +2525,25 @@
       <w:pPr>
         <w:pStyle w:val="Standard"/>
         <w:ind w:left="720" w:hanging="0"/>
-        <w:rPr>
-          <w:rFonts w:ascii="Calibri" w:hAnsi="Calibri" w:cs="Calibri" w:asciiTheme="minorHAnsi" w:cstheme="minorHAnsi" w:hAnsiTheme="minorHAnsi"/>
-        </w:rPr>
-      </w:pPr>
-      <w:r>
-        <w:rPr>
-          <w:rFonts w:cs="Calibri" w:ascii="Calibri" w:hAnsi="Calibri" w:asciiTheme="minorHAnsi" w:cstheme="minorHAnsi" w:hAnsiTheme="minorHAnsi"/>
-        </w:rPr>
-        <w:t xml:space="preserve">We are going to provide people with similar status with an online food delivery system which allows them to get home cooked and healthy food based upon his personal traits like BMI, allergies etc. </w:t>
+        <w:rPr/>
+      </w:pPr>
+      <w:r>
+        <w:rPr>
+          <w:rFonts w:cs="Calibri" w:ascii="Calibri" w:hAnsi="Calibri" w:asciiTheme="minorHAnsi" w:cstheme="minorHAnsi" w:hAnsiTheme="minorHAnsi"/>
+        </w:rPr>
+        <w:tab/>
+        <w:tab/>
+        <w:t xml:space="preserve">We are going to provide people with similar status with an online food </w:t>
+        <w:tab/>
+        <w:tab/>
+        <w:tab/>
+        <w:t xml:space="preserve">delivery  system which allows them to get home cooked and healthy </w:t>
+        <w:tab/>
+        <w:tab/>
+        <w:tab/>
+        <w:t xml:space="preserve">food based upon his </w:t>
+        <w:tab/>
+        <w:t xml:space="preserve">personal traits like BMI, allergies etc. </w:t>
       </w:r>
     </w:p>
     <w:p>
@@ -2039,15 +2577,39 @@
       <w:pPr>
         <w:pStyle w:val="Standard"/>
         <w:ind w:left="720" w:hanging="0"/>
-        <w:rPr>
-          <w:rFonts w:ascii="Calibri" w:hAnsi="Calibri" w:cs="Calibri" w:asciiTheme="minorHAnsi" w:cstheme="minorHAnsi" w:hAnsiTheme="minorHAnsi"/>
-        </w:rPr>
-      </w:pPr>
-      <w:r>
-        <w:rPr>
-          <w:rFonts w:cs="Calibri" w:ascii="Calibri" w:hAnsi="Calibri" w:asciiTheme="minorHAnsi" w:cstheme="minorHAnsi" w:hAnsiTheme="minorHAnsi"/>
-        </w:rPr>
-        <w:t xml:space="preserve">A corporate employee looking for this service will need to download and install the android based application developed for the purpose, he will provide his personal traits in the registration form. These details would be helpful in creating a custom package personal to the user, Feedback over a period of time from user will evolve the personalized package entailing preferences of the user </w:t>
+        <w:rPr/>
+      </w:pPr>
+      <w:r>
+        <w:rPr>
+          <w:rFonts w:cs="Calibri" w:ascii="Calibri" w:hAnsi="Calibri" w:asciiTheme="minorHAnsi" w:cstheme="minorHAnsi" w:hAnsiTheme="minorHAnsi"/>
+        </w:rPr>
+        <w:tab/>
+        <w:tab/>
+        <w:t xml:space="preserve">A corporate employee looking for this service will need to download and </w:t>
+        <w:tab/>
+        <w:tab/>
+        <w:tab/>
+        <w:t xml:space="preserve">install the android based application developed for the purpose, he will </w:t>
+        <w:tab/>
+        <w:tab/>
+        <w:tab/>
+        <w:t xml:space="preserve">provide his personal </w:t>
+        <w:tab/>
+        <w:t xml:space="preserve">traits in the registration form. These details would be </w:t>
+        <w:tab/>
+        <w:tab/>
+        <w:t xml:space="preserve">helpful in creating a custom </w:t>
+        <w:tab/>
+        <w:t xml:space="preserve">package personal to the user, Feedback over a </w:t>
+        <w:tab/>
+        <w:tab/>
+        <w:t xml:space="preserve">period of time from user will evolve </w:t>
+        <w:tab/>
+        <w:t xml:space="preserve">the personalized package entailing </w:t>
+        <w:tab/>
+        <w:tab/>
+        <w:tab/>
+        <w:t xml:space="preserve">preferences of the user </w:t>
       </w:r>
     </w:p>
     <w:p>
@@ -2068,15 +2630,29 @@
       <w:pPr>
         <w:pStyle w:val="Standard"/>
         <w:ind w:left="720" w:hanging="0"/>
-        <w:rPr>
-          <w:rFonts w:ascii="Calibri" w:hAnsi="Calibri" w:cs="Calibri" w:asciiTheme="minorHAnsi" w:cstheme="minorHAnsi" w:hAnsiTheme="minorHAnsi"/>
-        </w:rPr>
-      </w:pPr>
-      <w:r>
-        <w:rPr>
-          <w:rFonts w:cs="Calibri" w:ascii="Calibri" w:hAnsi="Calibri" w:asciiTheme="minorHAnsi" w:cstheme="minorHAnsi" w:hAnsiTheme="minorHAnsi"/>
-        </w:rPr>
-        <w:t>The very same app would be used by logistics to get their optimized path for pickup and delivery route. He must be informed as to whether the point is pickup or delivery accurately.</w:t>
+        <w:rPr/>
+      </w:pPr>
+      <w:r>
+        <w:rPr>
+          <w:rFonts w:cs="Calibri" w:ascii="Calibri" w:hAnsi="Calibri" w:asciiTheme="minorHAnsi" w:cstheme="minorHAnsi" w:hAnsiTheme="minorHAnsi"/>
+        </w:rPr>
+        <w:tab/>
+        <w:t>2.1.2</w:t>
+        <w:tab/>
+      </w:r>
+      <w:r>
+        <w:rPr>
+          <w:rFonts w:cs="Calibri" w:ascii="Calibri" w:hAnsi="Calibri" w:asciiTheme="minorHAnsi" w:cstheme="minorHAnsi" w:hAnsiTheme="minorHAnsi"/>
+        </w:rPr>
+        <w:t xml:space="preserve">The very same app would be used by logistics to get their optimized path for </w:t>
+        <w:tab/>
+        <w:tab/>
+        <w:t xml:space="preserve">pickup </w:t>
+        <w:tab/>
+        <w:t xml:space="preserve">and delivery route. He must be informed as to whether the point is </w:t>
+        <w:tab/>
+        <w:tab/>
+        <w:t>pickup or delivery accurately.</w:t>
       </w:r>
     </w:p>
     <w:p>
@@ -2097,15 +2673,24 @@
       <w:pPr>
         <w:pStyle w:val="Standard"/>
         <w:ind w:left="720" w:hanging="0"/>
-        <w:rPr>
-          <w:rFonts w:ascii="Calibri" w:hAnsi="Calibri" w:cs="Calibri" w:asciiTheme="minorHAnsi" w:cstheme="minorHAnsi" w:hAnsiTheme="minorHAnsi"/>
-        </w:rPr>
-      </w:pPr>
-      <w:r>
-        <w:rPr>
-          <w:rFonts w:cs="Calibri" w:ascii="Calibri" w:hAnsi="Calibri" w:asciiTheme="minorHAnsi" w:cstheme="minorHAnsi" w:hAnsiTheme="minorHAnsi"/>
-        </w:rPr>
-        <w:t>The cooks will also get their daily details like quantity and type of food to be cooked through their respective portal.</w:t>
+        <w:rPr/>
+      </w:pPr>
+      <w:r>
+        <w:rPr>
+          <w:rFonts w:cs="Calibri" w:ascii="Calibri" w:hAnsi="Calibri" w:asciiTheme="minorHAnsi" w:cstheme="minorHAnsi" w:hAnsiTheme="minorHAnsi"/>
+        </w:rPr>
+        <w:tab/>
+        <w:t>2.1.3</w:t>
+        <w:tab/>
+      </w:r>
+      <w:r>
+        <w:rPr>
+          <w:rFonts w:cs="Calibri" w:ascii="Calibri" w:hAnsi="Calibri" w:asciiTheme="minorHAnsi" w:cstheme="minorHAnsi" w:hAnsiTheme="minorHAnsi"/>
+        </w:rPr>
+        <w:t xml:space="preserve">The cooks will also get their daily details like quantity and type of food to be </w:t>
+        <w:tab/>
+        <w:tab/>
+        <w:t>cooked through their respective portal.</w:t>
       </w:r>
     </w:p>
     <w:p>
@@ -2129,24 +2714,844 @@
       <w:pPr>
         <w:pStyle w:val="Standard"/>
         <w:ind w:left="720" w:hanging="0"/>
-        <w:rPr>
-          <w:rFonts w:ascii="Calibri" w:hAnsi="Calibri" w:cs="Calibri" w:asciiTheme="minorHAnsi" w:cstheme="minorHAnsi" w:hAnsiTheme="minorHAnsi"/>
+        <w:rPr/>
+      </w:pPr>
+      <w:r>
+        <w:rPr>
+          <w:rFonts w:cs="Calibri" w:ascii="Calibri" w:hAnsi="Calibri" w:asciiTheme="minorHAnsi" w:cstheme="minorHAnsi" w:hAnsiTheme="minorHAnsi"/>
+          <w:i/>
+        </w:rPr>
+        <w:t xml:space="preserve">2.2 </w:t>
+      </w:r>
+      <w:r>
+        <w:rPr>
+          <w:rFonts w:cs="Calibri" w:ascii="Calibri" w:hAnsi="Calibri" w:asciiTheme="minorHAnsi" w:cstheme="minorHAnsi" w:hAnsiTheme="minorHAnsi"/>
+          <w:i/>
+        </w:rPr>
+        <w:t>Open Issues:</w:t>
+      </w:r>
+    </w:p>
+    <w:p>
+      <w:pPr>
+        <w:pStyle w:val="Standard"/>
+        <w:ind w:left="720" w:hanging="0"/>
+        <w:rPr>
+          <w:rFonts w:ascii="Calibri" w:hAnsi="Calibri" w:cs="Calibri" w:asciiTheme="minorHAnsi" w:cstheme="minorHAnsi" w:hAnsiTheme="minorHAnsi"/>
+        </w:rPr>
+      </w:pPr>
+      <w:r>
+        <w:rPr>
+          <w:rFonts w:cs="Calibri" w:cstheme="minorHAnsi" w:ascii="Calibri" w:hAnsi="Calibri"/>
+        </w:rPr>
+      </w:r>
+    </w:p>
+    <w:p>
+      <w:pPr>
+        <w:pStyle w:val="Standard"/>
+        <w:ind w:left="720" w:hanging="0"/>
+        <w:rPr>
+          <w:rFonts w:ascii="Calibri" w:hAnsi="Calibri" w:cs="Calibri" w:asciiTheme="minorHAnsi" w:cstheme="minorHAnsi" w:hAnsiTheme="minorHAnsi"/>
+        </w:rPr>
+      </w:pPr>
+      <w:r>
+        <w:rPr>
+          <w:rFonts w:cs="Calibri" w:ascii="Calibri" w:hAnsi="Calibri" w:asciiTheme="minorHAnsi" w:cstheme="minorHAnsi" w:hAnsiTheme="minorHAnsi"/>
+        </w:rPr>
+        <w:tab/>
+        <w:t xml:space="preserve">At the point of detailing the SRS, the routing algorithm for logistics and the package </w:t>
+        <w:tab/>
+        <w:t>recommendation method have not yet been finalized.</w:t>
+      </w:r>
+    </w:p>
+    <w:p>
+      <w:pPr>
+        <w:pStyle w:val="Standard"/>
+        <w:ind w:left="720" w:hanging="0"/>
+        <w:rPr>
+          <w:rFonts w:ascii="Calibri" w:hAnsi="Calibri" w:cs="Calibri" w:asciiTheme="minorHAnsi" w:cstheme="minorHAnsi" w:hAnsiTheme="minorHAnsi"/>
+        </w:rPr>
+      </w:pPr>
+      <w:r>
+        <w:rPr>
+          <w:rFonts w:cs="Calibri" w:cstheme="minorHAnsi" w:ascii="Calibri" w:hAnsi="Calibri"/>
+        </w:rPr>
+      </w:r>
+    </w:p>
+    <w:p>
+      <w:pPr>
+        <w:pStyle w:val="Standard"/>
+        <w:rPr>
+          <w:rFonts w:ascii="Calibri" w:hAnsi="Calibri" w:cs="Calibri" w:asciiTheme="minorHAnsi" w:cstheme="minorHAnsi" w:hAnsiTheme="minorHAnsi"/>
+          <w:b/>
+          <w:b/>
+          <w:sz w:val="28"/>
+          <w:szCs w:val="28"/>
+        </w:rPr>
+      </w:pPr>
+      <w:r>
+        <w:rPr/>
+      </w:r>
+    </w:p>
+    <w:p>
+      <w:pPr>
+        <w:pStyle w:val="Standard"/>
+        <w:rPr>
+          <w:rFonts w:ascii="Calibri" w:hAnsi="Calibri" w:cs="Calibri" w:asciiTheme="minorHAnsi" w:cstheme="minorHAnsi" w:hAnsiTheme="minorHAnsi"/>
+          <w:b/>
+          <w:b/>
+          <w:sz w:val="28"/>
+          <w:szCs w:val="28"/>
+        </w:rPr>
+      </w:pPr>
+      <w:r>
+        <w:rPr/>
+      </w:r>
+    </w:p>
+    <w:p>
+      <w:pPr>
+        <w:pStyle w:val="Standard"/>
+        <w:rPr>
+          <w:rFonts w:ascii="Calibri" w:hAnsi="Calibri" w:cs="Calibri" w:asciiTheme="minorHAnsi" w:cstheme="minorHAnsi" w:hAnsiTheme="minorHAnsi"/>
+          <w:b/>
+          <w:b/>
+          <w:sz w:val="28"/>
+          <w:szCs w:val="28"/>
+        </w:rPr>
+      </w:pPr>
+      <w:r>
+        <w:rPr/>
+      </w:r>
+    </w:p>
+    <w:p>
+      <w:pPr>
+        <w:pStyle w:val="Standard"/>
+        <w:rPr>
+          <w:rFonts w:ascii="Calibri" w:hAnsi="Calibri" w:cs="Calibri" w:asciiTheme="minorHAnsi" w:cstheme="minorHAnsi" w:hAnsiTheme="minorHAnsi"/>
+          <w:b/>
+          <w:b/>
+          <w:sz w:val="28"/>
+          <w:szCs w:val="28"/>
+        </w:rPr>
+      </w:pPr>
+      <w:r>
+        <w:rPr/>
+      </w:r>
+    </w:p>
+    <w:p>
+      <w:pPr>
+        <w:pStyle w:val="Standard"/>
+        <w:rPr>
+          <w:rFonts w:ascii="Calibri" w:hAnsi="Calibri" w:cs="Calibri" w:asciiTheme="minorHAnsi" w:cstheme="minorHAnsi" w:hAnsiTheme="minorHAnsi"/>
+          <w:b/>
+          <w:b/>
+          <w:sz w:val="28"/>
+          <w:szCs w:val="28"/>
+        </w:rPr>
+      </w:pPr>
+      <w:r>
+        <w:rPr/>
+      </w:r>
+    </w:p>
+    <w:p>
+      <w:pPr>
+        <w:pStyle w:val="Standard"/>
+        <w:rPr>
+          <w:rFonts w:ascii="Calibri" w:hAnsi="Calibri" w:cs="Calibri" w:asciiTheme="minorHAnsi" w:cstheme="minorHAnsi" w:hAnsiTheme="minorHAnsi"/>
+          <w:b/>
+          <w:b/>
+          <w:sz w:val="28"/>
+          <w:szCs w:val="28"/>
+        </w:rPr>
+      </w:pPr>
+      <w:r>
+        <w:rPr/>
+      </w:r>
+    </w:p>
+    <w:p>
+      <w:pPr>
+        <w:pStyle w:val="Standard"/>
+        <w:rPr>
+          <w:rFonts w:ascii="Calibri" w:hAnsi="Calibri" w:cs="Calibri" w:asciiTheme="minorHAnsi" w:cstheme="minorHAnsi" w:hAnsiTheme="minorHAnsi"/>
+          <w:b/>
+          <w:b/>
+          <w:sz w:val="28"/>
+          <w:szCs w:val="28"/>
+        </w:rPr>
+      </w:pPr>
+      <w:r>
+        <w:rPr/>
+      </w:r>
+    </w:p>
+    <w:p>
+      <w:pPr>
+        <w:pStyle w:val="Standard"/>
+        <w:rPr>
+          <w:rFonts w:ascii="Calibri" w:hAnsi="Calibri" w:cs="Calibri" w:asciiTheme="minorHAnsi" w:cstheme="minorHAnsi" w:hAnsiTheme="minorHAnsi"/>
+          <w:b/>
+          <w:b/>
+          <w:sz w:val="28"/>
+          <w:szCs w:val="28"/>
+        </w:rPr>
+      </w:pPr>
+      <w:r>
+        <w:rPr/>
+      </w:r>
+    </w:p>
+    <w:p>
+      <w:pPr>
+        <w:pStyle w:val="Standard"/>
+        <w:rPr>
+          <w:rFonts w:ascii="Calibri" w:hAnsi="Calibri" w:cs="Calibri" w:asciiTheme="minorHAnsi" w:cstheme="minorHAnsi" w:hAnsiTheme="minorHAnsi"/>
+          <w:b/>
+          <w:b/>
+          <w:sz w:val="28"/>
+          <w:szCs w:val="28"/>
+        </w:rPr>
+      </w:pPr>
+      <w:r>
+        <w:rPr/>
+      </w:r>
+    </w:p>
+    <w:p>
+      <w:pPr>
+        <w:pStyle w:val="Standard"/>
+        <w:rPr>
+          <w:rFonts w:ascii="Calibri" w:hAnsi="Calibri" w:cs="Calibri" w:asciiTheme="minorHAnsi" w:cstheme="minorHAnsi" w:hAnsiTheme="minorHAnsi"/>
+          <w:b/>
+          <w:b/>
+          <w:sz w:val="28"/>
+          <w:szCs w:val="28"/>
+        </w:rPr>
+      </w:pPr>
+      <w:r>
+        <w:rPr/>
+      </w:r>
+    </w:p>
+    <w:p>
+      <w:pPr>
+        <w:pStyle w:val="Standard"/>
+        <w:rPr>
+          <w:rFonts w:ascii="Calibri" w:hAnsi="Calibri" w:cs="Calibri" w:asciiTheme="minorHAnsi" w:cstheme="minorHAnsi" w:hAnsiTheme="minorHAnsi"/>
+          <w:b/>
+          <w:b/>
+          <w:sz w:val="28"/>
+          <w:szCs w:val="28"/>
+        </w:rPr>
+      </w:pPr>
+      <w:r>
+        <w:rPr/>
+      </w:r>
+    </w:p>
+    <w:p>
+      <w:pPr>
+        <w:pStyle w:val="Standard"/>
+        <w:rPr>
+          <w:rFonts w:ascii="Calibri" w:hAnsi="Calibri" w:cs="Calibri" w:asciiTheme="minorHAnsi" w:cstheme="minorHAnsi" w:hAnsiTheme="minorHAnsi"/>
+          <w:b/>
+          <w:b/>
+          <w:sz w:val="28"/>
+          <w:szCs w:val="28"/>
+        </w:rPr>
+      </w:pPr>
+      <w:r>
+        <w:rPr/>
+      </w:r>
+    </w:p>
+    <w:p>
+      <w:pPr>
+        <w:pStyle w:val="Standard"/>
+        <w:rPr>
+          <w:rFonts w:ascii="Calibri" w:hAnsi="Calibri" w:cs="Calibri" w:asciiTheme="minorHAnsi" w:cstheme="minorHAnsi" w:hAnsiTheme="minorHAnsi"/>
+          <w:b/>
+          <w:b/>
+          <w:sz w:val="28"/>
+          <w:szCs w:val="28"/>
+        </w:rPr>
+      </w:pPr>
+      <w:r>
+        <w:rPr/>
+      </w:r>
+    </w:p>
+    <w:p>
+      <w:pPr>
+        <w:pStyle w:val="Standard"/>
+        <w:rPr>
+          <w:rFonts w:ascii="Calibri" w:hAnsi="Calibri" w:cs="Calibri" w:asciiTheme="minorHAnsi" w:cstheme="minorHAnsi" w:hAnsiTheme="minorHAnsi"/>
+          <w:b/>
+          <w:b/>
+          <w:sz w:val="28"/>
+          <w:szCs w:val="28"/>
+        </w:rPr>
+      </w:pPr>
+      <w:r>
+        <w:rPr/>
+      </w:r>
+    </w:p>
+    <w:p>
+      <w:pPr>
+        <w:pStyle w:val="Standard"/>
+        <w:rPr>
+          <w:rFonts w:ascii="Calibri" w:hAnsi="Calibri" w:cs="Calibri" w:asciiTheme="minorHAnsi" w:cstheme="minorHAnsi" w:hAnsiTheme="minorHAnsi"/>
+          <w:b/>
+          <w:b/>
+          <w:sz w:val="28"/>
+          <w:szCs w:val="28"/>
+        </w:rPr>
+      </w:pPr>
+      <w:r>
+        <w:rPr/>
+      </w:r>
+    </w:p>
+    <w:p>
+      <w:pPr>
+        <w:pStyle w:val="Standard"/>
+        <w:rPr>
+          <w:rFonts w:ascii="Calibri" w:hAnsi="Calibri" w:cs="Calibri" w:asciiTheme="minorHAnsi" w:cstheme="minorHAnsi" w:hAnsiTheme="minorHAnsi"/>
+          <w:b/>
+          <w:b/>
+          <w:sz w:val="28"/>
+          <w:szCs w:val="28"/>
+        </w:rPr>
+      </w:pPr>
+      <w:r>
+        <w:rPr/>
+      </w:r>
+    </w:p>
+    <w:p>
+      <w:pPr>
+        <w:pStyle w:val="Standard"/>
+        <w:rPr/>
+      </w:pPr>
+      <w:r>
+        <w:rPr>
+          <w:rFonts w:cs="Calibri" w:ascii="Calibri" w:hAnsi="Calibri" w:asciiTheme="minorHAnsi" w:cstheme="minorHAnsi" w:hAnsiTheme="minorHAnsi"/>
+          <w:b/>
+          <w:sz w:val="28"/>
+          <w:szCs w:val="28"/>
+        </w:rPr>
+        <w:t xml:space="preserve">3 </w:t>
+      </w:r>
+      <w:r>
+        <w:rPr>
+          <w:rFonts w:cs="Calibri" w:ascii="Calibri" w:hAnsi="Calibri" w:asciiTheme="minorHAnsi" w:cstheme="minorHAnsi" w:hAnsiTheme="minorHAnsi"/>
+          <w:b/>
+          <w:sz w:val="28"/>
+          <w:szCs w:val="28"/>
+        </w:rPr>
+        <w:t>External Interface Specifications :</w:t>
+      </w:r>
+    </w:p>
+    <w:p>
+      <w:pPr>
+        <w:pStyle w:val="Standard"/>
+        <w:rPr>
+          <w:rFonts w:ascii="Calibri" w:hAnsi="Calibri" w:cs="Calibri" w:asciiTheme="minorHAnsi" w:cstheme="minorHAnsi" w:hAnsiTheme="minorHAnsi"/>
+        </w:rPr>
+      </w:pPr>
+      <w:r>
+        <w:rPr>
+          <w:rFonts w:cs="Calibri" w:cstheme="minorHAnsi" w:ascii="Calibri" w:hAnsi="Calibri"/>
+        </w:rPr>
+      </w:r>
+    </w:p>
+    <w:p>
+      <w:pPr>
+        <w:pStyle w:val="Standard"/>
+        <w:rPr>
           <w:i/>
           <w:i/>
+          <w:iCs/>
         </w:rPr>
       </w:pPr>
       <w:r>
         <w:rPr>
           <w:rFonts w:cs="Calibri" w:ascii="Calibri" w:hAnsi="Calibri" w:asciiTheme="minorHAnsi" w:cstheme="minorHAnsi" w:hAnsiTheme="minorHAnsi"/>
           <w:i/>
-        </w:rPr>
-        <w:t>Open Issues:</w:t>
-      </w:r>
-    </w:p>
-    <w:p>
-      <w:pPr>
-        <w:pStyle w:val="Standard"/>
-        <w:ind w:left="720" w:hanging="0"/>
+          <w:iCs/>
+        </w:rPr>
+        <w:t xml:space="preserve">3.1 </w:t>
+      </w:r>
+      <w:r>
+        <w:rPr>
+          <w:rFonts w:cs="Calibri" w:ascii="Calibri" w:hAnsi="Calibri" w:asciiTheme="minorHAnsi" w:cstheme="minorHAnsi" w:hAnsiTheme="minorHAnsi"/>
+          <w:i/>
+          <w:iCs/>
+        </w:rPr>
+        <w:t>User Interface :</w:t>
+      </w:r>
+    </w:p>
+    <w:p>
+      <w:pPr>
+        <w:pStyle w:val="Standard"/>
+        <w:rPr>
+          <w:rFonts w:ascii="Calibri" w:hAnsi="Calibri" w:cs="Calibri" w:asciiTheme="minorHAnsi" w:cstheme="minorHAnsi" w:hAnsiTheme="minorHAnsi"/>
+        </w:rPr>
+      </w:pPr>
+      <w:r>
+        <w:rPr/>
+      </w:r>
+    </w:p>
+    <w:p>
+      <w:pPr>
+        <w:pStyle w:val="Standard"/>
+        <w:rPr/>
+      </w:pPr>
+      <w:r>
+        <w:rPr>
+          <w:rFonts w:cs="Calibri" w:ascii="Calibri" w:hAnsi="Calibri" w:asciiTheme="minorHAnsi" w:cstheme="minorHAnsi" w:hAnsiTheme="minorHAnsi"/>
+        </w:rPr>
+        <w:tab/>
+        <w:t>1</w:t>
+        <w:tab/>
+        <w:tab/>
+        <w:t>Sign Up</w:t>
+      </w:r>
+      <w:r>
+        <w:rPr>
+          <w:rFonts w:cs="Calibri" w:ascii="Calibri" w:hAnsi="Calibri" w:asciiTheme="minorHAnsi" w:cstheme="minorHAnsi" w:hAnsiTheme="minorHAnsi"/>
+        </w:rPr>
+        <w:t xml:space="preserve"> page</w:t>
+      </w:r>
+    </w:p>
+    <w:p>
+      <w:pPr>
+        <w:pStyle w:val="Standard"/>
+        <w:rPr/>
+      </w:pPr>
+      <w:r>
+        <w:rPr>
+          <w:rFonts w:cs="Calibri" w:ascii="Calibri" w:hAnsi="Calibri" w:asciiTheme="minorHAnsi" w:cstheme="minorHAnsi" w:hAnsiTheme="minorHAnsi"/>
+        </w:rPr>
+        <w:tab/>
+        <w:t>2</w:t>
+        <w:tab/>
+        <w:tab/>
+      </w:r>
+      <w:r>
+        <w:rPr>
+          <w:rFonts w:cs="Calibri" w:ascii="Calibri" w:hAnsi="Calibri" w:asciiTheme="minorHAnsi" w:cstheme="minorHAnsi" w:hAnsiTheme="minorHAnsi"/>
+        </w:rPr>
+        <w:t>Login page</w:t>
+      </w:r>
+    </w:p>
+    <w:p>
+      <w:pPr>
+        <w:pStyle w:val="Standard"/>
+        <w:rPr/>
+      </w:pPr>
+      <w:r>
+        <w:rPr>
+          <w:rFonts w:cs="Calibri" w:ascii="Calibri" w:hAnsi="Calibri" w:asciiTheme="minorHAnsi" w:cstheme="minorHAnsi" w:hAnsiTheme="minorHAnsi"/>
+        </w:rPr>
+        <w:tab/>
+        <w:t xml:space="preserve">3 </w:t>
+        <w:tab/>
+        <w:tab/>
+      </w:r>
+      <w:r>
+        <w:rPr>
+          <w:rFonts w:cs="Calibri" w:ascii="Calibri" w:hAnsi="Calibri" w:asciiTheme="minorHAnsi" w:cstheme="minorHAnsi" w:hAnsiTheme="minorHAnsi"/>
+        </w:rPr>
+        <w:t>Home page for different users (customers/cooks/logistics)</w:t>
+      </w:r>
+    </w:p>
+    <w:p>
+      <w:pPr>
+        <w:pStyle w:val="Standard"/>
+        <w:rPr>
+          <w:rFonts w:ascii="Calibri" w:hAnsi="Calibri" w:cs="Calibri" w:asciiTheme="minorHAnsi" w:cstheme="minorHAnsi" w:hAnsiTheme="minorHAnsi"/>
+        </w:rPr>
+      </w:pPr>
+      <w:r>
+        <w:rPr>
+          <w:rFonts w:cs="Calibri" w:ascii="Calibri" w:hAnsi="Calibri" w:asciiTheme="minorHAnsi" w:cstheme="minorHAnsi" w:hAnsiTheme="minorHAnsi"/>
+        </w:rPr>
+        <w:tab/>
+        <w:t xml:space="preserve">             For Admin : User Details (no of customers/cooks)</w:t>
+      </w:r>
+    </w:p>
+    <w:p>
+      <w:pPr>
+        <w:pStyle w:val="Standard"/>
+        <w:rPr>
+          <w:rFonts w:ascii="Calibri" w:hAnsi="Calibri" w:cs="Calibri" w:asciiTheme="minorHAnsi" w:cstheme="minorHAnsi" w:hAnsiTheme="minorHAnsi"/>
+        </w:rPr>
+      </w:pPr>
+      <w:r>
+        <w:rPr>
+          <w:rFonts w:cs="Calibri" w:ascii="Calibri" w:hAnsi="Calibri" w:asciiTheme="minorHAnsi" w:cstheme="minorHAnsi" w:hAnsiTheme="minorHAnsi"/>
+        </w:rPr>
+        <w:t xml:space="preserve">                                             </w:t>
+      </w:r>
+      <w:r>
+        <w:rPr>
+          <w:rFonts w:cs="Calibri" w:ascii="Calibri" w:hAnsi="Calibri" w:asciiTheme="minorHAnsi" w:cstheme="minorHAnsi" w:hAnsiTheme="minorHAnsi"/>
+        </w:rPr>
+        <w:t>Approve cook</w:t>
+      </w:r>
+    </w:p>
+    <w:p>
+      <w:pPr>
+        <w:pStyle w:val="Standard"/>
+        <w:rPr>
+          <w:rFonts w:ascii="Calibri" w:hAnsi="Calibri" w:cs="Calibri" w:asciiTheme="minorHAnsi" w:cstheme="minorHAnsi" w:hAnsiTheme="minorHAnsi"/>
+        </w:rPr>
+      </w:pPr>
+      <w:r>
+        <w:rPr>
+          <w:rFonts w:cs="Calibri" w:ascii="Calibri" w:hAnsi="Calibri" w:asciiTheme="minorHAnsi" w:cstheme="minorHAnsi" w:hAnsiTheme="minorHAnsi"/>
+        </w:rPr>
+        <w:t xml:space="preserve">                                             </w:t>
+      </w:r>
+      <w:r>
+        <w:rPr>
+          <w:rFonts w:cs="Calibri" w:ascii="Calibri" w:hAnsi="Calibri" w:asciiTheme="minorHAnsi" w:cstheme="minorHAnsi" w:hAnsiTheme="minorHAnsi"/>
+        </w:rPr>
+        <w:t>Remove User</w:t>
+      </w:r>
+    </w:p>
+    <w:p>
+      <w:pPr>
+        <w:pStyle w:val="Standard"/>
+        <w:rPr>
+          <w:rFonts w:ascii="Calibri" w:hAnsi="Calibri" w:cs="Calibri" w:asciiTheme="minorHAnsi" w:cstheme="minorHAnsi" w:hAnsiTheme="minorHAnsi"/>
+        </w:rPr>
+      </w:pPr>
+      <w:r>
+        <w:rPr>
+          <w:rFonts w:cs="Calibri" w:ascii="Calibri" w:hAnsi="Calibri" w:asciiTheme="minorHAnsi" w:cstheme="minorHAnsi" w:hAnsiTheme="minorHAnsi"/>
+        </w:rPr>
+        <w:t xml:space="preserve">                                             </w:t>
+      </w:r>
+      <w:r>
+        <w:rPr>
+          <w:rFonts w:cs="Calibri" w:ascii="Calibri" w:hAnsi="Calibri" w:asciiTheme="minorHAnsi" w:cstheme="minorHAnsi" w:hAnsiTheme="minorHAnsi"/>
+        </w:rPr>
+        <w:t>Update Menu (Add/delete items)</w:t>
+      </w:r>
+    </w:p>
+    <w:p>
+      <w:pPr>
+        <w:pStyle w:val="Standard"/>
+        <w:rPr>
+          <w:rFonts w:ascii="Calibri" w:hAnsi="Calibri" w:cs="Calibri" w:asciiTheme="minorHAnsi" w:cstheme="minorHAnsi" w:hAnsiTheme="minorHAnsi"/>
+        </w:rPr>
+      </w:pPr>
+      <w:r>
+        <w:rPr>
+          <w:rFonts w:cs="Calibri" w:ascii="Calibri" w:hAnsi="Calibri" w:asciiTheme="minorHAnsi" w:cstheme="minorHAnsi" w:hAnsiTheme="minorHAnsi"/>
+        </w:rPr>
+        <w:t xml:space="preserve">      </w:t>
+      </w:r>
+    </w:p>
+    <w:p>
+      <w:pPr>
+        <w:pStyle w:val="Standard"/>
+        <w:rPr>
+          <w:rFonts w:ascii="Calibri" w:hAnsi="Calibri" w:cs="Calibri" w:asciiTheme="minorHAnsi" w:cstheme="minorHAnsi" w:hAnsiTheme="minorHAnsi"/>
+        </w:rPr>
+      </w:pPr>
+      <w:r>
+        <w:rPr>
+          <w:rFonts w:cs="Calibri" w:ascii="Calibri" w:hAnsi="Calibri" w:asciiTheme="minorHAnsi" w:cstheme="minorHAnsi" w:hAnsiTheme="minorHAnsi"/>
+        </w:rPr>
+        <w:tab/>
+        <w:t xml:space="preserve">           For customer : Package selection from pre-decided templates  </w:t>
+      </w:r>
+    </w:p>
+    <w:p>
+      <w:pPr>
+        <w:pStyle w:val="Standard"/>
+        <w:rPr>
+          <w:rFonts w:ascii="Calibri" w:hAnsi="Calibri" w:cs="Calibri" w:asciiTheme="minorHAnsi" w:cstheme="minorHAnsi" w:hAnsiTheme="minorHAnsi"/>
+        </w:rPr>
+      </w:pPr>
+      <w:r>
+        <w:rPr>
+          <w:rFonts w:cs="Calibri" w:ascii="Calibri" w:hAnsi="Calibri" w:asciiTheme="minorHAnsi" w:cstheme="minorHAnsi" w:hAnsiTheme="minorHAnsi"/>
+        </w:rPr>
+        <w:t xml:space="preserve">                                                 </w:t>
+      </w:r>
+      <w:r>
+        <w:rPr>
+          <w:rFonts w:cs="Calibri" w:ascii="Calibri" w:hAnsi="Calibri" w:asciiTheme="minorHAnsi" w:cstheme="minorHAnsi" w:hAnsiTheme="minorHAnsi"/>
+        </w:rPr>
+        <w:t>Recommended package</w:t>
+      </w:r>
+    </w:p>
+    <w:p>
+      <w:pPr>
+        <w:pStyle w:val="Standard"/>
+        <w:rPr>
+          <w:rFonts w:ascii="Calibri" w:hAnsi="Calibri" w:cs="Calibri" w:asciiTheme="minorHAnsi" w:cstheme="minorHAnsi" w:hAnsiTheme="minorHAnsi"/>
+        </w:rPr>
+      </w:pPr>
+      <w:r>
+        <w:rPr>
+          <w:rFonts w:cs="Calibri" w:ascii="Calibri" w:hAnsi="Calibri" w:asciiTheme="minorHAnsi" w:cstheme="minorHAnsi" w:hAnsiTheme="minorHAnsi"/>
+        </w:rPr>
+        <w:t xml:space="preserve">                                     </w:t>
+      </w:r>
+      <w:r>
+        <w:rPr>
+          <w:rFonts w:cs="Calibri" w:ascii="Calibri" w:hAnsi="Calibri" w:asciiTheme="minorHAnsi" w:cstheme="minorHAnsi" w:hAnsiTheme="minorHAnsi"/>
+        </w:rPr>
+        <w:t>Custom package selection (Radio buttons)</w:t>
+      </w:r>
+    </w:p>
+    <w:p>
+      <w:pPr>
+        <w:pStyle w:val="Standard"/>
+        <w:rPr>
+          <w:rFonts w:ascii="Calibri" w:hAnsi="Calibri" w:cs="Calibri" w:asciiTheme="minorHAnsi" w:cstheme="minorHAnsi" w:hAnsiTheme="minorHAnsi"/>
+        </w:rPr>
+      </w:pPr>
+      <w:r>
+        <w:rPr>
+          <w:rFonts w:cs="Calibri" w:ascii="Calibri" w:hAnsi="Calibri" w:asciiTheme="minorHAnsi" w:cstheme="minorHAnsi" w:hAnsiTheme="minorHAnsi"/>
+        </w:rPr>
+        <w:t xml:space="preserve">                                     </w:t>
+      </w:r>
+      <w:r>
+        <w:rPr>
+          <w:rFonts w:cs="Calibri" w:ascii="Calibri" w:hAnsi="Calibri" w:asciiTheme="minorHAnsi" w:cstheme="minorHAnsi" w:hAnsiTheme="minorHAnsi"/>
+        </w:rPr>
+        <w:t>Feedback</w:t>
+      </w:r>
+    </w:p>
+    <w:p>
+      <w:pPr>
+        <w:pStyle w:val="Standard"/>
+        <w:rPr>
+          <w:rFonts w:ascii="Calibri" w:hAnsi="Calibri" w:cs="Calibri" w:asciiTheme="minorHAnsi" w:cstheme="minorHAnsi" w:hAnsiTheme="minorHAnsi"/>
+        </w:rPr>
+      </w:pPr>
+      <w:r>
+        <w:rPr>
+          <w:rFonts w:cs="Calibri" w:ascii="Calibri" w:hAnsi="Calibri" w:asciiTheme="minorHAnsi" w:cstheme="minorHAnsi" w:hAnsiTheme="minorHAnsi"/>
+        </w:rPr>
+        <w:t xml:space="preserve">                                     </w:t>
+      </w:r>
+      <w:r>
+        <w:rPr>
+          <w:rFonts w:cs="Calibri" w:ascii="Calibri" w:hAnsi="Calibri" w:asciiTheme="minorHAnsi" w:cstheme="minorHAnsi" w:hAnsiTheme="minorHAnsi"/>
+        </w:rPr>
+        <w:t>Update Details-(changes in contact no/address/email)</w:t>
+      </w:r>
+    </w:p>
+    <w:p>
+      <w:pPr>
+        <w:pStyle w:val="Standard"/>
+        <w:rPr>
+          <w:rFonts w:ascii="Calibri" w:hAnsi="Calibri" w:cs="Calibri" w:asciiTheme="minorHAnsi" w:cstheme="minorHAnsi" w:hAnsiTheme="minorHAnsi"/>
+        </w:rPr>
+      </w:pPr>
+      <w:r>
+        <w:rPr>
+          <w:rFonts w:cs="Calibri" w:ascii="Calibri" w:hAnsi="Calibri" w:asciiTheme="minorHAnsi" w:cstheme="minorHAnsi" w:hAnsiTheme="minorHAnsi"/>
+        </w:rPr>
+        <w:t xml:space="preserve">                                     </w:t>
+      </w:r>
+      <w:r>
+        <w:rPr>
+          <w:rFonts w:cs="Calibri" w:ascii="Calibri" w:hAnsi="Calibri" w:asciiTheme="minorHAnsi" w:cstheme="minorHAnsi" w:hAnsiTheme="minorHAnsi"/>
+        </w:rPr>
+        <w:t xml:space="preserve">Check today’s menu               </w:t>
+      </w:r>
+    </w:p>
+    <w:p>
+      <w:pPr>
+        <w:pStyle w:val="Standard"/>
+        <w:rPr>
+          <w:rFonts w:ascii="Calibri" w:hAnsi="Calibri" w:cs="Calibri" w:asciiTheme="minorHAnsi" w:cstheme="minorHAnsi" w:hAnsiTheme="minorHAnsi"/>
+        </w:rPr>
+      </w:pPr>
+      <w:r>
+        <w:rPr>
+          <w:rFonts w:cs="Calibri" w:ascii="Calibri" w:hAnsi="Calibri" w:asciiTheme="minorHAnsi" w:cstheme="minorHAnsi" w:hAnsiTheme="minorHAnsi"/>
+        </w:rPr>
+        <w:t xml:space="preserve">                                     </w:t>
+      </w:r>
+      <w:r>
+        <w:rPr>
+          <w:rFonts w:cs="Calibri" w:ascii="Calibri" w:hAnsi="Calibri" w:asciiTheme="minorHAnsi" w:cstheme="minorHAnsi" w:hAnsiTheme="minorHAnsi"/>
+        </w:rPr>
+        <w:t xml:space="preserve">Credit points                         </w:t>
+      </w:r>
+    </w:p>
+    <w:p>
+      <w:pPr>
+        <w:pStyle w:val="Standard"/>
+        <w:rPr>
+          <w:rFonts w:ascii="Calibri" w:hAnsi="Calibri" w:cs="Calibri" w:asciiTheme="minorHAnsi" w:cstheme="minorHAnsi" w:hAnsiTheme="minorHAnsi"/>
+        </w:rPr>
+      </w:pPr>
+      <w:r>
+        <w:rPr>
+          <w:rFonts w:cs="Calibri" w:ascii="Calibri" w:hAnsi="Calibri" w:asciiTheme="minorHAnsi" w:cstheme="minorHAnsi" w:hAnsiTheme="minorHAnsi"/>
+        </w:rPr>
+        <w:t xml:space="preserve">                                     </w:t>
+      </w:r>
+      <w:r>
+        <w:rPr>
+          <w:rFonts w:cs="Calibri" w:ascii="Calibri" w:hAnsi="Calibri" w:asciiTheme="minorHAnsi" w:cstheme="minorHAnsi" w:hAnsiTheme="minorHAnsi"/>
+        </w:rPr>
+        <w:t>Logout</w:t>
+      </w:r>
+    </w:p>
+    <w:p>
+      <w:pPr>
+        <w:pStyle w:val="Standard"/>
+        <w:rPr>
+          <w:rFonts w:ascii="Calibri" w:hAnsi="Calibri" w:cs="Calibri" w:asciiTheme="minorHAnsi" w:cstheme="minorHAnsi" w:hAnsiTheme="minorHAnsi"/>
+        </w:rPr>
+      </w:pPr>
+      <w:r>
+        <w:rPr>
+          <w:rFonts w:cs="Calibri" w:ascii="Calibri" w:hAnsi="Calibri" w:asciiTheme="minorHAnsi" w:cstheme="minorHAnsi" w:hAnsiTheme="minorHAnsi"/>
+        </w:rPr>
+        <w:t xml:space="preserve">            </w:t>
+      </w:r>
+    </w:p>
+    <w:p>
+      <w:pPr>
+        <w:pStyle w:val="Standard"/>
+        <w:rPr>
+          <w:rFonts w:ascii="Calibri" w:hAnsi="Calibri" w:cs="Calibri" w:asciiTheme="minorHAnsi" w:cstheme="minorHAnsi" w:hAnsiTheme="minorHAnsi"/>
+        </w:rPr>
+      </w:pPr>
+      <w:r>
+        <w:rPr>
+          <w:rFonts w:cs="Calibri" w:ascii="Calibri" w:hAnsi="Calibri" w:asciiTheme="minorHAnsi" w:cstheme="minorHAnsi" w:hAnsiTheme="minorHAnsi"/>
+        </w:rPr>
+        <w:t xml:space="preserve">  </w:t>
+      </w:r>
+      <w:r>
+        <w:rPr>
+          <w:rFonts w:cs="Calibri" w:ascii="Calibri" w:hAnsi="Calibri" w:asciiTheme="minorHAnsi" w:cstheme="minorHAnsi" w:hAnsiTheme="minorHAnsi"/>
+        </w:rPr>
+        <w:tab/>
+        <w:t xml:space="preserve">          For cooks : Orders (Quantity and type of food to be prepared)</w:t>
+      </w:r>
+    </w:p>
+    <w:p>
+      <w:pPr>
+        <w:pStyle w:val="Standard"/>
+        <w:rPr>
+          <w:rFonts w:ascii="Calibri" w:hAnsi="Calibri" w:cs="Calibri" w:asciiTheme="minorHAnsi" w:cstheme="minorHAnsi" w:hAnsiTheme="minorHAnsi"/>
+        </w:rPr>
+      </w:pPr>
+      <w:r>
+        <w:rPr>
+          <w:rFonts w:cs="Calibri" w:ascii="Calibri" w:hAnsi="Calibri" w:asciiTheme="minorHAnsi" w:cstheme="minorHAnsi" w:hAnsiTheme="minorHAnsi"/>
+        </w:rPr>
+        <w:t xml:space="preserve">                               </w:t>
+      </w:r>
+      <w:r>
+        <w:rPr>
+          <w:rFonts w:cs="Calibri" w:ascii="Calibri" w:hAnsi="Calibri" w:asciiTheme="minorHAnsi" w:cstheme="minorHAnsi" w:hAnsiTheme="minorHAnsi"/>
+        </w:rPr>
+        <w:t>Report changes (just in case the decided food item is not available)</w:t>
+      </w:r>
+    </w:p>
+    <w:p>
+      <w:pPr>
+        <w:pStyle w:val="Standard"/>
+        <w:rPr>
+          <w:rFonts w:ascii="Calibri" w:hAnsi="Calibri" w:cs="Calibri" w:asciiTheme="minorHAnsi" w:cstheme="minorHAnsi" w:hAnsiTheme="minorHAnsi"/>
+        </w:rPr>
+      </w:pPr>
+      <w:r>
+        <w:rPr>
+          <w:rFonts w:cs="Calibri" w:ascii="Calibri" w:hAnsi="Calibri" w:asciiTheme="minorHAnsi" w:cstheme="minorHAnsi" w:hAnsiTheme="minorHAnsi"/>
+        </w:rPr>
+        <w:t xml:space="preserve">                               </w:t>
+      </w:r>
+      <w:r>
+        <w:rPr>
+          <w:rFonts w:cs="Calibri" w:ascii="Calibri" w:hAnsi="Calibri" w:asciiTheme="minorHAnsi" w:cstheme="minorHAnsi" w:hAnsiTheme="minorHAnsi"/>
+        </w:rPr>
+        <w:t xml:space="preserve">Logout   </w:t>
+      </w:r>
+    </w:p>
+    <w:p>
+      <w:pPr>
+        <w:pStyle w:val="Standard"/>
+        <w:rPr>
+          <w:rFonts w:ascii="Calibri" w:hAnsi="Calibri" w:cs="Calibri" w:asciiTheme="minorHAnsi" w:cstheme="minorHAnsi" w:hAnsiTheme="minorHAnsi"/>
+        </w:rPr>
+      </w:pPr>
+      <w:r>
+        <w:rPr>
+          <w:rFonts w:cs="Calibri" w:ascii="Calibri" w:hAnsi="Calibri" w:asciiTheme="minorHAnsi" w:cstheme="minorHAnsi" w:hAnsiTheme="minorHAnsi"/>
+        </w:rPr>
+        <w:t xml:space="preserve">                               </w:t>
+      </w:r>
+    </w:p>
+    <w:p>
+      <w:pPr>
+        <w:pStyle w:val="Standard"/>
+        <w:rPr>
+          <w:rFonts w:ascii="Calibri" w:hAnsi="Calibri" w:cs="Calibri" w:asciiTheme="minorHAnsi" w:cstheme="minorHAnsi" w:hAnsiTheme="minorHAnsi"/>
+        </w:rPr>
+      </w:pPr>
+      <w:r>
+        <w:rPr>
+          <w:rFonts w:cs="Calibri" w:ascii="Calibri" w:hAnsi="Calibri" w:asciiTheme="minorHAnsi" w:cstheme="minorHAnsi" w:hAnsiTheme="minorHAnsi"/>
+        </w:rPr>
+        <w:t xml:space="preserve">  </w:t>
+      </w:r>
+      <w:r>
+        <w:rPr>
+          <w:rFonts w:cs="Calibri" w:ascii="Calibri" w:hAnsi="Calibri" w:asciiTheme="minorHAnsi" w:cstheme="minorHAnsi" w:hAnsiTheme="minorHAnsi"/>
+        </w:rPr>
+        <w:tab/>
+        <w:t xml:space="preserve">          For  logisics : Show the optimal path for pickup and delivery of food</w:t>
+      </w:r>
+    </w:p>
+    <w:p>
+      <w:pPr>
+        <w:pStyle w:val="Standard"/>
+        <w:rPr>
+          <w:rFonts w:ascii="Calibri" w:hAnsi="Calibri" w:cs="Calibri" w:asciiTheme="minorHAnsi" w:cstheme="minorHAnsi" w:hAnsiTheme="minorHAnsi"/>
+        </w:rPr>
+      </w:pPr>
+      <w:r>
+        <w:rPr>
+          <w:rFonts w:cs="Calibri" w:ascii="Calibri" w:hAnsi="Calibri" w:asciiTheme="minorHAnsi" w:cstheme="minorHAnsi" w:hAnsiTheme="minorHAnsi"/>
+        </w:rPr>
+        <w:t xml:space="preserve">                                   </w:t>
+      </w:r>
+      <w:r>
+        <w:rPr>
+          <w:rFonts w:cs="Calibri" w:ascii="Calibri" w:hAnsi="Calibri" w:asciiTheme="minorHAnsi" w:cstheme="minorHAnsi" w:hAnsiTheme="minorHAnsi"/>
+        </w:rPr>
+        <w:t>Update the status of delivery</w:t>
+      </w:r>
+    </w:p>
+    <w:p>
+      <w:pPr>
+        <w:pStyle w:val="Standard"/>
+        <w:rPr>
+          <w:rFonts w:ascii="Calibri" w:hAnsi="Calibri" w:cs="Calibri" w:asciiTheme="minorHAnsi" w:cstheme="minorHAnsi" w:hAnsiTheme="minorHAnsi"/>
+        </w:rPr>
+      </w:pPr>
+      <w:r>
+        <w:rPr>
+          <w:rFonts w:cs="Calibri" w:ascii="Calibri" w:hAnsi="Calibri" w:asciiTheme="minorHAnsi" w:cstheme="minorHAnsi" w:hAnsiTheme="minorHAnsi"/>
+        </w:rPr>
+        <w:t xml:space="preserve">                                   </w:t>
+      </w:r>
+      <w:r>
+        <w:rPr>
+          <w:rFonts w:cs="Calibri" w:ascii="Calibri" w:hAnsi="Calibri" w:asciiTheme="minorHAnsi" w:cstheme="minorHAnsi" w:hAnsiTheme="minorHAnsi"/>
+        </w:rPr>
+        <w:t xml:space="preserve">Logout     </w:t>
+      </w:r>
+    </w:p>
+    <w:p>
+      <w:pPr>
+        <w:pStyle w:val="Standard"/>
         <w:rPr>
           <w:rFonts w:ascii="Calibri" w:hAnsi="Calibri" w:cs="Calibri" w:asciiTheme="minorHAnsi" w:cstheme="minorHAnsi" w:hAnsiTheme="minorHAnsi"/>
         </w:rPr>
@@ -2160,22 +3565,31 @@
     <w:p>
       <w:pPr>
         <w:pStyle w:val="Standard"/>
-        <w:ind w:left="720" w:hanging="0"/>
-        <w:rPr>
-          <w:rFonts w:ascii="Calibri" w:hAnsi="Calibri" w:cs="Calibri" w:asciiTheme="minorHAnsi" w:cstheme="minorHAnsi" w:hAnsiTheme="minorHAnsi"/>
-        </w:rPr>
-      </w:pPr>
-      <w:r>
-        <w:rPr>
-          <w:rFonts w:cs="Calibri" w:ascii="Calibri" w:hAnsi="Calibri" w:asciiTheme="minorHAnsi" w:cstheme="minorHAnsi" w:hAnsiTheme="minorHAnsi"/>
-        </w:rPr>
-        <w:t>At the point of detailing the SRS, the routing algorithm for logistics and the package recommendation method have not yet been finalized.</w:t>
-      </w:r>
-    </w:p>
-    <w:p>
-      <w:pPr>
-        <w:pStyle w:val="Standard"/>
-        <w:ind w:left="720" w:hanging="0"/>
+        <w:rPr/>
+      </w:pPr>
+      <w:r>
+        <w:rPr>
+          <w:rFonts w:cs="Calibri" w:ascii="Calibri" w:hAnsi="Calibri" w:asciiTheme="minorHAnsi" w:cstheme="minorHAnsi" w:hAnsiTheme="minorHAnsi"/>
+        </w:rPr>
+        <w:t xml:space="preserve">     </w:t>
+      </w:r>
+      <w:r>
+        <w:rPr>
+          <w:rFonts w:cs="Calibri" w:ascii="Calibri" w:hAnsi="Calibri" w:asciiTheme="minorHAnsi" w:cstheme="minorHAnsi" w:hAnsiTheme="minorHAnsi"/>
+        </w:rPr>
+        <w:tab/>
+        <w:t xml:space="preserve">          </w:t>
+      </w:r>
+      <w:r>
+        <w:rPr>
+          <w:rFonts w:cs="Calibri" w:ascii="Calibri" w:hAnsi="Calibri" w:asciiTheme="minorHAnsi" w:cstheme="minorHAnsi" w:hAnsiTheme="minorHAnsi"/>
+        </w:rPr>
+        <w:t>Payment Gateway</w:t>
+      </w:r>
+    </w:p>
+    <w:p>
+      <w:pPr>
+        <w:pStyle w:val="Standard"/>
         <w:rPr>
           <w:rFonts w:ascii="Calibri" w:hAnsi="Calibri" w:cs="Calibri" w:asciiTheme="minorHAnsi" w:cstheme="minorHAnsi" w:hAnsiTheme="minorHAnsi"/>
         </w:rPr>
@@ -2189,21 +3603,6 @@
     <w:p>
       <w:pPr>
         <w:pStyle w:val="Standard"/>
-        <w:rPr/>
-      </w:pPr>
-      <w:r>
-        <w:rPr>
-          <w:rFonts w:cs="Calibri" w:ascii="Calibri" w:hAnsi="Calibri" w:asciiTheme="minorHAnsi" w:cstheme="minorHAnsi" w:hAnsiTheme="minorHAnsi"/>
-          <w:b/>
-          <w:sz w:val="28"/>
-          <w:szCs w:val="28"/>
-        </w:rPr>
-        <w:t>External Interface Specifications :</w:t>
-      </w:r>
-    </w:p>
-    <w:p>
-      <w:pPr>
-        <w:pStyle w:val="Standard"/>
         <w:rPr>
           <w:rFonts w:ascii="Calibri" w:hAnsi="Calibri" w:cs="Calibri" w:asciiTheme="minorHAnsi" w:cstheme="minorHAnsi" w:hAnsiTheme="minorHAnsi"/>
         </w:rPr>
@@ -2217,528 +3616,29 @@
     <w:p>
       <w:pPr>
         <w:pStyle w:val="Standard"/>
-        <w:rPr>
-          <w:rFonts w:ascii="Calibri" w:hAnsi="Calibri" w:cs="Calibri" w:asciiTheme="minorHAnsi" w:cstheme="minorHAnsi" w:hAnsiTheme="minorHAnsi"/>
-        </w:rPr>
-      </w:pPr>
-      <w:r>
-        <w:rPr>
-          <w:rFonts w:cs="Calibri" w:ascii="Calibri" w:hAnsi="Calibri" w:asciiTheme="minorHAnsi" w:cstheme="minorHAnsi" w:hAnsiTheme="minorHAnsi"/>
-        </w:rPr>
-        <w:t>User Interface :</w:t>
-      </w:r>
-    </w:p>
-    <w:p>
-      <w:pPr>
-        <w:pStyle w:val="Standard"/>
-        <w:numPr>
-          <w:ilvl w:val="0"/>
-          <w:numId w:val="1"/>
-        </w:numPr>
-        <w:rPr>
-          <w:rFonts w:ascii="Calibri" w:hAnsi="Calibri" w:cs="Calibri" w:asciiTheme="minorHAnsi" w:cstheme="minorHAnsi" w:hAnsiTheme="minorHAnsi"/>
-        </w:rPr>
-      </w:pPr>
-      <w:r>
-        <w:rPr>
-          <w:rFonts w:cs="Calibri" w:ascii="Calibri" w:hAnsi="Calibri" w:asciiTheme="minorHAnsi" w:cstheme="minorHAnsi" w:hAnsiTheme="minorHAnsi"/>
-        </w:rPr>
-        <w:t>SignUp page</w:t>
-      </w:r>
-    </w:p>
-    <w:p>
-      <w:pPr>
-        <w:pStyle w:val="Standard"/>
-        <w:numPr>
-          <w:ilvl w:val="0"/>
-          <w:numId w:val="1"/>
-        </w:numPr>
-        <w:rPr>
-          <w:rFonts w:ascii="Calibri" w:hAnsi="Calibri" w:cs="Calibri" w:asciiTheme="minorHAnsi" w:cstheme="minorHAnsi" w:hAnsiTheme="minorHAnsi"/>
-        </w:rPr>
-      </w:pPr>
-      <w:r>
-        <w:rPr>
-          <w:rFonts w:cs="Calibri" w:ascii="Calibri" w:hAnsi="Calibri" w:asciiTheme="minorHAnsi" w:cstheme="minorHAnsi" w:hAnsiTheme="minorHAnsi"/>
-        </w:rPr>
-        <w:t>Login page</w:t>
-      </w:r>
-    </w:p>
-    <w:p>
-      <w:pPr>
-        <w:pStyle w:val="Standard"/>
-        <w:numPr>
-          <w:ilvl w:val="0"/>
-          <w:numId w:val="1"/>
-        </w:numPr>
-        <w:rPr>
-          <w:rFonts w:ascii="Calibri" w:hAnsi="Calibri" w:cs="Calibri" w:asciiTheme="minorHAnsi" w:cstheme="minorHAnsi" w:hAnsiTheme="minorHAnsi"/>
-        </w:rPr>
-      </w:pPr>
-      <w:r>
-        <w:rPr>
-          <w:rFonts w:cs="Calibri" w:ascii="Calibri" w:hAnsi="Calibri" w:asciiTheme="minorHAnsi" w:cstheme="minorHAnsi" w:hAnsiTheme="minorHAnsi"/>
-        </w:rPr>
-        <w:t>Home page for different users (customers/cooks/logistics)</w:t>
-      </w:r>
-    </w:p>
-    <w:p>
-      <w:pPr>
-        <w:pStyle w:val="Standard"/>
-        <w:rPr>
-          <w:rFonts w:ascii="Calibri" w:hAnsi="Calibri" w:cs="Calibri" w:asciiTheme="minorHAnsi" w:cstheme="minorHAnsi" w:hAnsiTheme="minorHAnsi"/>
-        </w:rPr>
-      </w:pPr>
-      <w:r>
-        <w:rPr>
-          <w:rFonts w:cs="Calibri" w:ascii="Calibri" w:hAnsi="Calibri" w:asciiTheme="minorHAnsi" w:cstheme="minorHAnsi" w:hAnsiTheme="minorHAnsi"/>
-        </w:rPr>
-        <w:t xml:space="preserve">             </w:t>
-      </w:r>
-      <w:r>
-        <w:rPr>
-          <w:rFonts w:cs="Calibri" w:ascii="Calibri" w:hAnsi="Calibri" w:asciiTheme="minorHAnsi" w:cstheme="minorHAnsi" w:hAnsiTheme="minorHAnsi"/>
-        </w:rPr>
-        <w:t>For Admin : User Details (no of customers/cooks)</w:t>
-      </w:r>
-    </w:p>
-    <w:p>
-      <w:pPr>
-        <w:pStyle w:val="Standard"/>
-        <w:rPr>
-          <w:rFonts w:ascii="Calibri" w:hAnsi="Calibri" w:cs="Calibri" w:asciiTheme="minorHAnsi" w:cstheme="minorHAnsi" w:hAnsiTheme="minorHAnsi"/>
-        </w:rPr>
-      </w:pPr>
-      <w:r>
-        <w:rPr>
-          <w:rFonts w:cs="Calibri" w:ascii="Calibri" w:hAnsi="Calibri" w:asciiTheme="minorHAnsi" w:cstheme="minorHAnsi" w:hAnsiTheme="minorHAnsi"/>
-        </w:rPr>
-        <w:t xml:space="preserve">                                             </w:t>
-      </w:r>
-      <w:r>
-        <w:rPr>
-          <w:rFonts w:cs="Calibri" w:ascii="Calibri" w:hAnsi="Calibri" w:asciiTheme="minorHAnsi" w:cstheme="minorHAnsi" w:hAnsiTheme="minorHAnsi"/>
-        </w:rPr>
-        <w:t>Approve cook</w:t>
-      </w:r>
-    </w:p>
-    <w:p>
-      <w:pPr>
-        <w:pStyle w:val="Standard"/>
-        <w:rPr>
-          <w:rFonts w:ascii="Calibri" w:hAnsi="Calibri" w:cs="Calibri" w:asciiTheme="minorHAnsi" w:cstheme="minorHAnsi" w:hAnsiTheme="minorHAnsi"/>
-        </w:rPr>
-      </w:pPr>
-      <w:r>
-        <w:rPr>
-          <w:rFonts w:cs="Calibri" w:ascii="Calibri" w:hAnsi="Calibri" w:asciiTheme="minorHAnsi" w:cstheme="minorHAnsi" w:hAnsiTheme="minorHAnsi"/>
-        </w:rPr>
-        <w:t xml:space="preserve">                                             </w:t>
-      </w:r>
-      <w:r>
-        <w:rPr>
-          <w:rFonts w:cs="Calibri" w:ascii="Calibri" w:hAnsi="Calibri" w:asciiTheme="minorHAnsi" w:cstheme="minorHAnsi" w:hAnsiTheme="minorHAnsi"/>
-        </w:rPr>
-        <w:t>Remove User</w:t>
-      </w:r>
-    </w:p>
-    <w:p>
-      <w:pPr>
-        <w:pStyle w:val="Standard"/>
-        <w:rPr>
-          <w:rFonts w:ascii="Calibri" w:hAnsi="Calibri" w:cs="Calibri" w:asciiTheme="minorHAnsi" w:cstheme="minorHAnsi" w:hAnsiTheme="minorHAnsi"/>
-        </w:rPr>
-      </w:pPr>
-      <w:r>
-        <w:rPr>
-          <w:rFonts w:cs="Calibri" w:ascii="Calibri" w:hAnsi="Calibri" w:asciiTheme="minorHAnsi" w:cstheme="minorHAnsi" w:hAnsiTheme="minorHAnsi"/>
-        </w:rPr>
-        <w:t xml:space="preserve">                                             </w:t>
-      </w:r>
-      <w:r>
-        <w:rPr>
-          <w:rFonts w:cs="Calibri" w:ascii="Calibri" w:hAnsi="Calibri" w:asciiTheme="minorHAnsi" w:cstheme="minorHAnsi" w:hAnsiTheme="minorHAnsi"/>
-        </w:rPr>
-        <w:t>Update Menu (Add/delete items)</w:t>
-      </w:r>
-    </w:p>
-    <w:p>
-      <w:pPr>
-        <w:pStyle w:val="Standard"/>
-        <w:rPr>
-          <w:rFonts w:ascii="Calibri" w:hAnsi="Calibri" w:cs="Calibri" w:asciiTheme="minorHAnsi" w:cstheme="minorHAnsi" w:hAnsiTheme="minorHAnsi"/>
-        </w:rPr>
-      </w:pPr>
-      <w:r>
-        <w:rPr>
-          <w:rFonts w:cs="Calibri" w:ascii="Calibri" w:hAnsi="Calibri" w:asciiTheme="minorHAnsi" w:cstheme="minorHAnsi" w:hAnsiTheme="minorHAnsi"/>
-        </w:rPr>
-        <w:t xml:space="preserve">      </w:t>
-      </w:r>
-    </w:p>
-    <w:p>
-      <w:pPr>
-        <w:pStyle w:val="Standard"/>
-        <w:rPr>
-          <w:rFonts w:ascii="Calibri" w:hAnsi="Calibri" w:cs="Calibri" w:asciiTheme="minorHAnsi" w:cstheme="minorHAnsi" w:hAnsiTheme="minorHAnsi"/>
-        </w:rPr>
-      </w:pPr>
-      <w:r>
-        <w:rPr>
-          <w:rFonts w:cs="Calibri" w:ascii="Calibri" w:hAnsi="Calibri" w:asciiTheme="minorHAnsi" w:cstheme="minorHAnsi" w:hAnsiTheme="minorHAnsi"/>
-        </w:rPr>
-        <w:t xml:space="preserve">           </w:t>
-      </w:r>
-      <w:r>
-        <w:rPr>
-          <w:rFonts w:cs="Calibri" w:ascii="Calibri" w:hAnsi="Calibri" w:asciiTheme="minorHAnsi" w:cstheme="minorHAnsi" w:hAnsiTheme="minorHAnsi"/>
-        </w:rPr>
-        <w:t xml:space="preserve">For customer : Package selection from pre-decided templates  </w:t>
-      </w:r>
-    </w:p>
-    <w:p>
-      <w:pPr>
-        <w:pStyle w:val="Standard"/>
-        <w:rPr>
-          <w:rFonts w:ascii="Calibri" w:hAnsi="Calibri" w:cs="Calibri" w:asciiTheme="minorHAnsi" w:cstheme="minorHAnsi" w:hAnsiTheme="minorHAnsi"/>
-        </w:rPr>
-      </w:pPr>
-      <w:r>
-        <w:rPr>
-          <w:rFonts w:cs="Calibri" w:ascii="Calibri" w:hAnsi="Calibri" w:asciiTheme="minorHAnsi" w:cstheme="minorHAnsi" w:hAnsiTheme="minorHAnsi"/>
-        </w:rPr>
-        <w:t xml:space="preserve">                                                 </w:t>
-      </w:r>
-      <w:r>
-        <w:rPr>
-          <w:rFonts w:cs="Calibri" w:ascii="Calibri" w:hAnsi="Calibri" w:asciiTheme="minorHAnsi" w:cstheme="minorHAnsi" w:hAnsiTheme="minorHAnsi"/>
-        </w:rPr>
-        <w:t>Recommended package</w:t>
-      </w:r>
-    </w:p>
-    <w:p>
-      <w:pPr>
-        <w:pStyle w:val="Standard"/>
-        <w:rPr>
-          <w:rFonts w:ascii="Calibri" w:hAnsi="Calibri" w:cs="Calibri" w:asciiTheme="minorHAnsi" w:cstheme="minorHAnsi" w:hAnsiTheme="minorHAnsi"/>
-        </w:rPr>
-      </w:pPr>
-      <w:r>
-        <w:rPr>
-          <w:rFonts w:cs="Calibri" w:ascii="Calibri" w:hAnsi="Calibri" w:asciiTheme="minorHAnsi" w:cstheme="minorHAnsi" w:hAnsiTheme="minorHAnsi"/>
-        </w:rPr>
-        <w:t xml:space="preserve">                                     </w:t>
-      </w:r>
-      <w:r>
-        <w:rPr>
-          <w:rFonts w:cs="Calibri" w:ascii="Calibri" w:hAnsi="Calibri" w:asciiTheme="minorHAnsi" w:cstheme="minorHAnsi" w:hAnsiTheme="minorHAnsi"/>
-        </w:rPr>
-        <w:t>Custom package selection (Radio buttons)</w:t>
-      </w:r>
-    </w:p>
-    <w:p>
-      <w:pPr>
-        <w:pStyle w:val="Standard"/>
-        <w:rPr>
-          <w:rFonts w:ascii="Calibri" w:hAnsi="Calibri" w:cs="Calibri" w:asciiTheme="minorHAnsi" w:cstheme="minorHAnsi" w:hAnsiTheme="minorHAnsi"/>
-        </w:rPr>
-      </w:pPr>
-      <w:r>
-        <w:rPr>
-          <w:rFonts w:cs="Calibri" w:ascii="Calibri" w:hAnsi="Calibri" w:asciiTheme="minorHAnsi" w:cstheme="minorHAnsi" w:hAnsiTheme="minorHAnsi"/>
-        </w:rPr>
-        <w:t xml:space="preserve">                                     </w:t>
-      </w:r>
-      <w:r>
-        <w:rPr>
-          <w:rFonts w:cs="Calibri" w:ascii="Calibri" w:hAnsi="Calibri" w:asciiTheme="minorHAnsi" w:cstheme="minorHAnsi" w:hAnsiTheme="minorHAnsi"/>
-        </w:rPr>
-        <w:t>Feedback</w:t>
-      </w:r>
-    </w:p>
-    <w:p>
-      <w:pPr>
-        <w:pStyle w:val="Standard"/>
-        <w:rPr>
-          <w:rFonts w:ascii="Calibri" w:hAnsi="Calibri" w:cs="Calibri" w:asciiTheme="minorHAnsi" w:cstheme="minorHAnsi" w:hAnsiTheme="minorHAnsi"/>
-        </w:rPr>
-      </w:pPr>
-      <w:r>
-        <w:rPr>
-          <w:rFonts w:cs="Calibri" w:ascii="Calibri" w:hAnsi="Calibri" w:asciiTheme="minorHAnsi" w:cstheme="minorHAnsi" w:hAnsiTheme="minorHAnsi"/>
-        </w:rPr>
-        <w:t xml:space="preserve">                                     </w:t>
-      </w:r>
-      <w:r>
-        <w:rPr>
-          <w:rFonts w:cs="Calibri" w:ascii="Calibri" w:hAnsi="Calibri" w:asciiTheme="minorHAnsi" w:cstheme="minorHAnsi" w:hAnsiTheme="minorHAnsi"/>
-        </w:rPr>
-        <w:t>Update Details-(changes in contact no/address/email)</w:t>
-      </w:r>
-    </w:p>
-    <w:p>
-      <w:pPr>
-        <w:pStyle w:val="Standard"/>
-        <w:rPr>
-          <w:rFonts w:ascii="Calibri" w:hAnsi="Calibri" w:cs="Calibri" w:asciiTheme="minorHAnsi" w:cstheme="minorHAnsi" w:hAnsiTheme="minorHAnsi"/>
-        </w:rPr>
-      </w:pPr>
-      <w:r>
-        <w:rPr>
-          <w:rFonts w:cs="Calibri" w:ascii="Calibri" w:hAnsi="Calibri" w:asciiTheme="minorHAnsi" w:cstheme="minorHAnsi" w:hAnsiTheme="minorHAnsi"/>
-        </w:rPr>
-        <w:t xml:space="preserve">                                     </w:t>
-      </w:r>
-      <w:r>
-        <w:rPr>
-          <w:rFonts w:cs="Calibri" w:ascii="Calibri" w:hAnsi="Calibri" w:asciiTheme="minorHAnsi" w:cstheme="minorHAnsi" w:hAnsiTheme="minorHAnsi"/>
-        </w:rPr>
-        <w:t xml:space="preserve">Check today’s menu               </w:t>
-      </w:r>
-    </w:p>
-    <w:p>
-      <w:pPr>
-        <w:pStyle w:val="Standard"/>
-        <w:rPr>
-          <w:rFonts w:ascii="Calibri" w:hAnsi="Calibri" w:cs="Calibri" w:asciiTheme="minorHAnsi" w:cstheme="minorHAnsi" w:hAnsiTheme="minorHAnsi"/>
-        </w:rPr>
-      </w:pPr>
-      <w:r>
-        <w:rPr>
-          <w:rFonts w:cs="Calibri" w:ascii="Calibri" w:hAnsi="Calibri" w:asciiTheme="minorHAnsi" w:cstheme="minorHAnsi" w:hAnsiTheme="minorHAnsi"/>
-        </w:rPr>
-        <w:t xml:space="preserve">                                     </w:t>
-      </w:r>
-      <w:r>
-        <w:rPr>
-          <w:rFonts w:cs="Calibri" w:ascii="Calibri" w:hAnsi="Calibri" w:asciiTheme="minorHAnsi" w:cstheme="minorHAnsi" w:hAnsiTheme="minorHAnsi"/>
-        </w:rPr>
-        <w:t xml:space="preserve">Credit points                         </w:t>
-      </w:r>
-    </w:p>
-    <w:p>
-      <w:pPr>
-        <w:pStyle w:val="Standard"/>
-        <w:rPr>
-          <w:rFonts w:ascii="Calibri" w:hAnsi="Calibri" w:cs="Calibri" w:asciiTheme="minorHAnsi" w:cstheme="minorHAnsi" w:hAnsiTheme="minorHAnsi"/>
-        </w:rPr>
-      </w:pPr>
-      <w:r>
-        <w:rPr>
-          <w:rFonts w:cs="Calibri" w:ascii="Calibri" w:hAnsi="Calibri" w:asciiTheme="minorHAnsi" w:cstheme="minorHAnsi" w:hAnsiTheme="minorHAnsi"/>
-        </w:rPr>
-        <w:t xml:space="preserve">                                     </w:t>
-      </w:r>
-      <w:r>
-        <w:rPr>
-          <w:rFonts w:cs="Calibri" w:ascii="Calibri" w:hAnsi="Calibri" w:asciiTheme="minorHAnsi" w:cstheme="minorHAnsi" w:hAnsiTheme="minorHAnsi"/>
-        </w:rPr>
-        <w:t>Logout</w:t>
-      </w:r>
-    </w:p>
-    <w:p>
-      <w:pPr>
-        <w:pStyle w:val="Standard"/>
-        <w:rPr>
-          <w:rFonts w:ascii="Calibri" w:hAnsi="Calibri" w:cs="Calibri" w:asciiTheme="minorHAnsi" w:cstheme="minorHAnsi" w:hAnsiTheme="minorHAnsi"/>
-        </w:rPr>
-      </w:pPr>
-      <w:r>
-        <w:rPr>
-          <w:rFonts w:cs="Calibri" w:ascii="Calibri" w:hAnsi="Calibri" w:asciiTheme="minorHAnsi" w:cstheme="minorHAnsi" w:hAnsiTheme="minorHAnsi"/>
-        </w:rPr>
-        <w:t xml:space="preserve">            </w:t>
-      </w:r>
-    </w:p>
-    <w:p>
-      <w:pPr>
-        <w:pStyle w:val="Standard"/>
-        <w:rPr>
-          <w:rFonts w:ascii="Calibri" w:hAnsi="Calibri" w:cs="Calibri" w:asciiTheme="minorHAnsi" w:cstheme="minorHAnsi" w:hAnsiTheme="minorHAnsi"/>
-        </w:rPr>
-      </w:pPr>
-      <w:r>
-        <w:rPr>
-          <w:rFonts w:cs="Calibri" w:ascii="Calibri" w:hAnsi="Calibri" w:asciiTheme="minorHAnsi" w:cstheme="minorHAnsi" w:hAnsiTheme="minorHAnsi"/>
-        </w:rPr>
-        <w:t xml:space="preserve">            </w:t>
-      </w:r>
-      <w:r>
-        <w:rPr>
-          <w:rFonts w:cs="Calibri" w:ascii="Calibri" w:hAnsi="Calibri" w:asciiTheme="minorHAnsi" w:cstheme="minorHAnsi" w:hAnsiTheme="minorHAnsi"/>
-        </w:rPr>
-        <w:t>For cooks : Orders (Quantity and type of food to be prepared)</w:t>
-      </w:r>
-    </w:p>
-    <w:p>
-      <w:pPr>
-        <w:pStyle w:val="Standard"/>
-        <w:rPr>
-          <w:rFonts w:ascii="Calibri" w:hAnsi="Calibri" w:cs="Calibri" w:asciiTheme="minorHAnsi" w:cstheme="minorHAnsi" w:hAnsiTheme="minorHAnsi"/>
-        </w:rPr>
-      </w:pPr>
-      <w:r>
-        <w:rPr>
-          <w:rFonts w:cs="Calibri" w:ascii="Calibri" w:hAnsi="Calibri" w:asciiTheme="minorHAnsi" w:cstheme="minorHAnsi" w:hAnsiTheme="minorHAnsi"/>
-        </w:rPr>
-        <w:t xml:space="preserve">                               </w:t>
-      </w:r>
-      <w:r>
-        <w:rPr>
-          <w:rFonts w:cs="Calibri" w:ascii="Calibri" w:hAnsi="Calibri" w:asciiTheme="minorHAnsi" w:cstheme="minorHAnsi" w:hAnsiTheme="minorHAnsi"/>
-        </w:rPr>
-        <w:t>Report changes (just in case the decided food item is not available)</w:t>
-      </w:r>
-    </w:p>
-    <w:p>
-      <w:pPr>
-        <w:pStyle w:val="Standard"/>
-        <w:rPr>
-          <w:rFonts w:ascii="Calibri" w:hAnsi="Calibri" w:cs="Calibri" w:asciiTheme="minorHAnsi" w:cstheme="minorHAnsi" w:hAnsiTheme="minorHAnsi"/>
-        </w:rPr>
-      </w:pPr>
-      <w:r>
-        <w:rPr>
-          <w:rFonts w:cs="Calibri" w:ascii="Calibri" w:hAnsi="Calibri" w:asciiTheme="minorHAnsi" w:cstheme="minorHAnsi" w:hAnsiTheme="minorHAnsi"/>
-        </w:rPr>
-        <w:t xml:space="preserve">                               </w:t>
-      </w:r>
-      <w:r>
-        <w:rPr>
-          <w:rFonts w:cs="Calibri" w:ascii="Calibri" w:hAnsi="Calibri" w:asciiTheme="minorHAnsi" w:cstheme="minorHAnsi" w:hAnsiTheme="minorHAnsi"/>
-        </w:rPr>
-        <w:t xml:space="preserve">Logout   </w:t>
-      </w:r>
-    </w:p>
-    <w:p>
-      <w:pPr>
-        <w:pStyle w:val="Standard"/>
-        <w:rPr>
-          <w:rFonts w:ascii="Calibri" w:hAnsi="Calibri" w:cs="Calibri" w:asciiTheme="minorHAnsi" w:cstheme="minorHAnsi" w:hAnsiTheme="minorHAnsi"/>
-        </w:rPr>
-      </w:pPr>
-      <w:r>
-        <w:rPr>
-          <w:rFonts w:cs="Calibri" w:ascii="Calibri" w:hAnsi="Calibri" w:asciiTheme="minorHAnsi" w:cstheme="minorHAnsi" w:hAnsiTheme="minorHAnsi"/>
-        </w:rPr>
-        <w:t xml:space="preserve">                               </w:t>
-      </w:r>
-    </w:p>
-    <w:p>
-      <w:pPr>
-        <w:pStyle w:val="Standard"/>
-        <w:rPr>
-          <w:rFonts w:ascii="Calibri" w:hAnsi="Calibri" w:cs="Calibri" w:asciiTheme="minorHAnsi" w:cstheme="minorHAnsi" w:hAnsiTheme="minorHAnsi"/>
-        </w:rPr>
-      </w:pPr>
-      <w:r>
-        <w:rPr>
-          <w:rFonts w:cs="Calibri" w:ascii="Calibri" w:hAnsi="Calibri" w:asciiTheme="minorHAnsi" w:cstheme="minorHAnsi" w:hAnsiTheme="minorHAnsi"/>
-        </w:rPr>
-        <w:t xml:space="preserve">            </w:t>
-      </w:r>
-      <w:r>
-        <w:rPr>
-          <w:rFonts w:cs="Calibri" w:ascii="Calibri" w:hAnsi="Calibri" w:asciiTheme="minorHAnsi" w:cstheme="minorHAnsi" w:hAnsiTheme="minorHAnsi"/>
-        </w:rPr>
-        <w:t>For  logisics : Show the optimal path for pickup and delivery of food</w:t>
-      </w:r>
-    </w:p>
-    <w:p>
-      <w:pPr>
-        <w:pStyle w:val="Standard"/>
-        <w:rPr>
-          <w:rFonts w:ascii="Calibri" w:hAnsi="Calibri" w:cs="Calibri" w:asciiTheme="minorHAnsi" w:cstheme="minorHAnsi" w:hAnsiTheme="minorHAnsi"/>
-        </w:rPr>
-      </w:pPr>
-      <w:r>
-        <w:rPr>
-          <w:rFonts w:cs="Calibri" w:ascii="Calibri" w:hAnsi="Calibri" w:asciiTheme="minorHAnsi" w:cstheme="minorHAnsi" w:hAnsiTheme="minorHAnsi"/>
-        </w:rPr>
-        <w:t xml:space="preserve">                                   </w:t>
-      </w:r>
-      <w:r>
-        <w:rPr>
-          <w:rFonts w:cs="Calibri" w:ascii="Calibri" w:hAnsi="Calibri" w:asciiTheme="minorHAnsi" w:cstheme="minorHAnsi" w:hAnsiTheme="minorHAnsi"/>
-        </w:rPr>
-        <w:t>Update the status of delivery</w:t>
-      </w:r>
-    </w:p>
-    <w:p>
-      <w:pPr>
-        <w:pStyle w:val="Standard"/>
-        <w:rPr>
-          <w:rFonts w:ascii="Calibri" w:hAnsi="Calibri" w:cs="Calibri" w:asciiTheme="minorHAnsi" w:cstheme="minorHAnsi" w:hAnsiTheme="minorHAnsi"/>
-        </w:rPr>
-      </w:pPr>
-      <w:r>
-        <w:rPr>
-          <w:rFonts w:cs="Calibri" w:ascii="Calibri" w:hAnsi="Calibri" w:asciiTheme="minorHAnsi" w:cstheme="minorHAnsi" w:hAnsiTheme="minorHAnsi"/>
-        </w:rPr>
-        <w:t xml:space="preserve">                                   </w:t>
-      </w:r>
-      <w:r>
-        <w:rPr>
-          <w:rFonts w:cs="Calibri" w:ascii="Calibri" w:hAnsi="Calibri" w:asciiTheme="minorHAnsi" w:cstheme="minorHAnsi" w:hAnsiTheme="minorHAnsi"/>
-        </w:rPr>
-        <w:t xml:space="preserve">Logout     </w:t>
-      </w:r>
-    </w:p>
-    <w:p>
-      <w:pPr>
-        <w:pStyle w:val="Standard"/>
-        <w:rPr>
-          <w:rFonts w:ascii="Calibri" w:hAnsi="Calibri" w:cs="Calibri" w:asciiTheme="minorHAnsi" w:cstheme="minorHAnsi" w:hAnsiTheme="minorHAnsi"/>
-        </w:rPr>
-      </w:pPr>
-      <w:r>
-        <w:rPr>
-          <w:rFonts w:cs="Calibri" w:cstheme="minorHAnsi" w:ascii="Calibri" w:hAnsi="Calibri"/>
-        </w:rPr>
-      </w:r>
-    </w:p>
-    <w:p>
-      <w:pPr>
-        <w:pStyle w:val="Standard"/>
-        <w:rPr>
-          <w:rFonts w:ascii="Calibri" w:hAnsi="Calibri" w:cs="Calibri" w:asciiTheme="minorHAnsi" w:cstheme="minorHAnsi" w:hAnsiTheme="minorHAnsi"/>
-        </w:rPr>
-      </w:pPr>
-      <w:r>
-        <w:rPr>
-          <w:rFonts w:cs="Calibri" w:ascii="Calibri" w:hAnsi="Calibri" w:asciiTheme="minorHAnsi" w:cstheme="minorHAnsi" w:hAnsiTheme="minorHAnsi"/>
-        </w:rPr>
-        <w:t xml:space="preserve">      </w:t>
-      </w:r>
-      <w:r>
-        <w:rPr>
-          <w:rFonts w:cs="Calibri" w:ascii="Calibri" w:hAnsi="Calibri" w:asciiTheme="minorHAnsi" w:cstheme="minorHAnsi" w:hAnsiTheme="minorHAnsi"/>
-        </w:rPr>
-        <w:t>4.   Payment Gateway</w:t>
-      </w:r>
-    </w:p>
-    <w:p>
-      <w:pPr>
-        <w:pStyle w:val="Standard"/>
-        <w:rPr>
-          <w:rFonts w:ascii="Calibri" w:hAnsi="Calibri" w:cs="Calibri" w:asciiTheme="minorHAnsi" w:cstheme="minorHAnsi" w:hAnsiTheme="minorHAnsi"/>
-        </w:rPr>
-      </w:pPr>
-      <w:r>
-        <w:rPr>
-          <w:rFonts w:cs="Calibri" w:cstheme="minorHAnsi" w:ascii="Calibri" w:hAnsi="Calibri"/>
-        </w:rPr>
-      </w:r>
-    </w:p>
-    <w:p>
-      <w:pPr>
-        <w:pStyle w:val="Standard"/>
         <w:ind w:firstLine="720"/>
         <w:rPr>
           <w:rFonts w:ascii="Calibri" w:hAnsi="Calibri" w:cs="Calibri" w:asciiTheme="minorHAnsi" w:cstheme="minorHAnsi" w:hAnsiTheme="minorHAnsi"/>
         </w:rPr>
       </w:pPr>
       <w:r>
+        <w:rPr/>
+      </w:r>
+    </w:p>
+    <w:p>
+      <w:pPr>
+        <w:pStyle w:val="Standard"/>
+        <w:ind w:hanging="0"/>
+        <w:rPr/>
+      </w:pPr>
+      <w:r>
+        <w:rPr>
+          <w:rFonts w:cs="Calibri" w:ascii="Calibri" w:hAnsi="Calibri" w:asciiTheme="minorHAnsi" w:cstheme="minorHAnsi" w:hAnsiTheme="minorHAnsi"/>
+        </w:rPr>
+        <w:t xml:space="preserve">3.2 </w:t>
+        <w:tab/>
+      </w:r>
+      <w:r>
         <w:rPr>
           <w:rFonts w:cs="Calibri" w:ascii="Calibri" w:hAnsi="Calibri" w:asciiTheme="minorHAnsi" w:cstheme="minorHAnsi" w:hAnsiTheme="minorHAnsi"/>
         </w:rPr>
@@ -2754,6 +3654,23 @@
         </w:rPr>
       </w:pPr>
       <w:r>
+        <w:rPr/>
+      </w:r>
+    </w:p>
+    <w:p>
+      <w:pPr>
+        <w:pStyle w:val="Standard"/>
+        <w:ind w:hanging="0"/>
+        <w:rPr/>
+      </w:pPr>
+      <w:r>
+        <w:rPr>
+          <w:rFonts w:cs="Calibri" w:ascii="Calibri" w:hAnsi="Calibri" w:asciiTheme="minorHAnsi" w:cstheme="minorHAnsi" w:hAnsiTheme="minorHAnsi"/>
+        </w:rPr>
+        <w:t>3.3</w:t>
+        <w:tab/>
+      </w:r>
+      <w:r>
         <w:rPr>
           <w:rFonts w:cs="Calibri" w:ascii="Calibri" w:hAnsi="Calibri" w:asciiTheme="minorHAnsi" w:cstheme="minorHAnsi" w:hAnsiTheme="minorHAnsi"/>
         </w:rPr>
@@ -2763,11 +3680,28 @@
     <w:p>
       <w:pPr>
         <w:pStyle w:val="Standard"/>
-        <w:ind w:firstLine="720"/>
-        <w:rPr>
-          <w:rFonts w:ascii="Calibri" w:hAnsi="Calibri" w:cs="Calibri" w:asciiTheme="minorHAnsi" w:cstheme="minorHAnsi" w:hAnsiTheme="minorHAnsi"/>
-        </w:rPr>
-      </w:pPr>
+        <w:ind w:hanging="0"/>
+        <w:rPr>
+          <w:rFonts w:ascii="Calibri" w:hAnsi="Calibri" w:cs="Calibri" w:asciiTheme="minorHAnsi" w:cstheme="minorHAnsi" w:hAnsiTheme="minorHAnsi"/>
+        </w:rPr>
+      </w:pPr>
+      <w:r>
+        <w:rPr/>
+      </w:r>
+    </w:p>
+    <w:p>
+      <w:pPr>
+        <w:pStyle w:val="Standard"/>
+        <w:ind w:hanging="0"/>
+        <w:rPr/>
+      </w:pPr>
+      <w:r>
+        <w:rPr>
+          <w:rFonts w:cs="Calibri" w:ascii="Calibri" w:hAnsi="Calibri" w:asciiTheme="minorHAnsi" w:cstheme="minorHAnsi" w:hAnsiTheme="minorHAnsi"/>
+        </w:rPr>
+        <w:t xml:space="preserve">3.4 </w:t>
+        <w:tab/>
+      </w:r>
       <w:r>
         <w:rPr>
           <w:rFonts w:cs="Calibri" w:ascii="Calibri" w:hAnsi="Calibri" w:asciiTheme="minorHAnsi" w:cstheme="minorHAnsi" w:hAnsiTheme="minorHAnsi"/>
@@ -2984,6 +3918,15 @@
           <w:szCs w:val="28"/>
         </w:rPr>
       </w:pPr>
+      <w:r>
+        <w:rPr>
+          <w:rFonts w:cs="Calibri" w:cstheme="minorHAnsi"/>
+          <w:b/>
+          <w:sz w:val="28"/>
+          <w:szCs w:val="28"/>
+        </w:rPr>
+        <w:t xml:space="preserve">4 </w:t>
+      </w:r>
       <w:r>
         <w:rPr>
           <w:rFonts w:cs="Calibri" w:cstheme="minorHAnsi"/>
@@ -3029,6 +3972,14 @@
           <w:szCs w:val="22"/>
         </w:rPr>
       </w:pPr>
+      <w:r>
+        <w:rPr>
+          <w:rFonts w:cs="Calibri" w:cstheme="minorHAnsi"/>
+          <w:sz w:val="22"/>
+          <w:szCs w:val="22"/>
+        </w:rPr>
+        <w:t xml:space="preserve">4.1 </w:t>
+      </w:r>
       <w:r>
         <w:rPr>
           <w:rFonts w:cs="Calibri" w:cstheme="minorHAnsi"/>
@@ -3070,7 +4021,160 @@
         </w:rPr>
       </w:pPr>
       <w:r>
-        <w:rPr/>
+        <w:rPr>
+          <w:rFonts w:cs="Calibri" w:cstheme="minorHAnsi"/>
+          <w:sz w:val="21"/>
+          <w:szCs w:val="22"/>
+        </w:rPr>
+      </w:r>
+    </w:p>
+    <w:p>
+      <w:pPr>
+        <w:pStyle w:val="ListParagraph"/>
+        <w:numPr>
+          <w:ilvl w:val="0"/>
+          <w:numId w:val="1"/>
+        </w:numPr>
+        <w:rPr/>
+      </w:pPr>
+      <w:r>
+        <w:rPr>
+          <w:rFonts w:cs="Calibri" w:cstheme="minorHAnsi"/>
+          <w:sz w:val="22"/>
+          <w:szCs w:val="22"/>
+        </w:rPr>
+        <w:t xml:space="preserve">Minimum requirement of Dual core 1.2ghz </w:t>
+      </w:r>
+    </w:p>
+    <w:p>
+      <w:pPr>
+        <w:pStyle w:val="ListParagraph"/>
+        <w:numPr>
+          <w:ilvl w:val="0"/>
+          <w:numId w:val="1"/>
+        </w:numPr>
+        <w:rPr/>
+      </w:pPr>
+      <w:r>
+        <w:rPr>
+          <w:rFonts w:cs="Calibri" w:cstheme="minorHAnsi"/>
+          <w:sz w:val="22"/>
+          <w:szCs w:val="22"/>
+        </w:rPr>
+        <w:t>Exact location by GPS</w:t>
+      </w:r>
+    </w:p>
+    <w:p>
+      <w:pPr>
+        <w:pStyle w:val="ListParagraph"/>
+        <w:numPr>
+          <w:ilvl w:val="0"/>
+          <w:numId w:val="1"/>
+        </w:numPr>
+        <w:rPr/>
+      </w:pPr>
+      <w:r>
+        <w:rPr>
+          <w:rFonts w:eastAsia="Times New Roman" w:cs="Calibri" w:cstheme="minorHAnsi"/>
+          <w:sz w:val="22"/>
+          <w:szCs w:val="22"/>
+          <w:lang w:eastAsia="en-GB"/>
+        </w:rPr>
+        <w:t>Browser/IOS compatibility issue</w:t>
+      </w:r>
+    </w:p>
+    <w:p>
+      <w:pPr>
+        <w:pStyle w:val="Normal"/>
+        <w:rPr>
+          <w:rFonts w:cs="Calibri" w:cstheme="minorHAnsi"/>
+          <w:sz w:val="22"/>
+          <w:szCs w:val="22"/>
+        </w:rPr>
+      </w:pPr>
+      <w:r>
+        <w:rPr>
+          <w:rFonts w:cs="Calibri" w:cstheme="minorHAnsi"/>
+          <w:sz w:val="22"/>
+          <w:szCs w:val="22"/>
+        </w:rPr>
+      </w:r>
+    </w:p>
+    <w:p>
+      <w:pPr>
+        <w:pStyle w:val="Normal"/>
+        <w:rPr>
+          <w:rFonts w:cs="Calibri" w:cstheme="minorHAnsi"/>
+          <w:sz w:val="22"/>
+          <w:szCs w:val="22"/>
+        </w:rPr>
+      </w:pPr>
+      <w:r>
+        <w:rPr>
+          <w:rFonts w:cs="Calibri" w:cstheme="minorHAnsi"/>
+          <w:sz w:val="22"/>
+          <w:szCs w:val="22"/>
+        </w:rPr>
+      </w:r>
+    </w:p>
+    <w:p>
+      <w:pPr>
+        <w:pStyle w:val="Normal"/>
+        <w:rPr>
+          <w:rFonts w:cs="Calibri" w:cstheme="minorHAnsi"/>
+          <w:sz w:val="22"/>
+          <w:szCs w:val="22"/>
+        </w:rPr>
+      </w:pPr>
+      <w:r>
+        <w:rPr>
+          <w:rFonts w:cs="Calibri" w:cstheme="minorHAnsi"/>
+          <w:sz w:val="22"/>
+          <w:szCs w:val="22"/>
+        </w:rPr>
+      </w:r>
+    </w:p>
+    <w:p>
+      <w:pPr>
+        <w:pStyle w:val="Normal"/>
+        <w:rPr>
+          <w:rFonts w:cs="Calibri" w:cstheme="minorHAnsi"/>
+          <w:sz w:val="22"/>
+          <w:szCs w:val="22"/>
+        </w:rPr>
+      </w:pPr>
+      <w:r>
+        <w:rPr>
+          <w:rFonts w:cs="Calibri" w:cstheme="minorHAnsi"/>
+          <w:sz w:val="22"/>
+          <w:szCs w:val="22"/>
+        </w:rPr>
+        <w:t xml:space="preserve">4.2 </w:t>
+      </w:r>
+      <w:r>
+        <w:rPr>
+          <w:rFonts w:cs="Calibri" w:cstheme="minorHAnsi"/>
+          <w:sz w:val="22"/>
+          <w:szCs w:val="22"/>
+        </w:rPr>
+        <w:t>Memory requirements/os / hardware:</w:t>
+      </w:r>
+    </w:p>
+    <w:p>
+      <w:pPr>
+        <w:pStyle w:val="Normal"/>
+        <w:rPr>
+          <w:rFonts w:cs="Calibri" w:cstheme="minorHAnsi"/>
+          <w:sz w:val="22"/>
+          <w:szCs w:val="22"/>
+        </w:rPr>
+      </w:pPr>
+      <w:r>
+        <w:rPr>
+          <w:rFonts w:cs="Calibri" w:cstheme="minorHAnsi"/>
+          <w:sz w:val="22"/>
+          <w:szCs w:val="22"/>
+        </w:rPr>
       </w:r>
     </w:p>
     <w:p>
@@ -3088,7 +4192,7 @@
           <w:sz w:val="22"/>
           <w:szCs w:val="22"/>
         </w:rPr>
-        <w:t xml:space="preserve">Minimum requirement of Dual core 1.2ghz </w:t>
+        <w:t>Android smartphone with version 6 and above</w:t>
       </w:r>
     </w:p>
     <w:p>
@@ -3097,147 +4201,6 @@
         <w:numPr>
           <w:ilvl w:val="0"/>
           <w:numId w:val="2"/>
-        </w:numPr>
-        <w:rPr/>
-      </w:pPr>
-      <w:r>
-        <w:rPr>
-          <w:rFonts w:cs="Calibri" w:cstheme="minorHAnsi"/>
-          <w:sz w:val="22"/>
-          <w:szCs w:val="22"/>
-        </w:rPr>
-        <w:t>Exact location by GPS</w:t>
-      </w:r>
-    </w:p>
-    <w:p>
-      <w:pPr>
-        <w:pStyle w:val="ListParagraph"/>
-        <w:numPr>
-          <w:ilvl w:val="0"/>
-          <w:numId w:val="2"/>
-        </w:numPr>
-        <w:rPr/>
-      </w:pPr>
-      <w:r>
-        <w:rPr>
-          <w:rFonts w:eastAsia="Times New Roman" w:cs="Calibri" w:cstheme="minorHAnsi"/>
-          <w:sz w:val="22"/>
-          <w:szCs w:val="22"/>
-          <w:lang w:eastAsia="en-GB"/>
-        </w:rPr>
-        <w:t>Browser/IOS compatibility issue</w:t>
-      </w:r>
-    </w:p>
-    <w:p>
-      <w:pPr>
-        <w:pStyle w:val="Normal"/>
-        <w:rPr>
-          <w:rFonts w:cs="Calibri" w:cstheme="minorHAnsi"/>
-          <w:sz w:val="22"/>
-          <w:szCs w:val="22"/>
-        </w:rPr>
-      </w:pPr>
-      <w:r>
-        <w:rPr>
-          <w:rFonts w:cs="Calibri" w:cstheme="minorHAnsi"/>
-          <w:sz w:val="22"/>
-          <w:szCs w:val="22"/>
-        </w:rPr>
-      </w:r>
-    </w:p>
-    <w:p>
-      <w:pPr>
-        <w:pStyle w:val="Normal"/>
-        <w:rPr>
-          <w:rFonts w:cs="Calibri" w:cstheme="minorHAnsi"/>
-          <w:sz w:val="22"/>
-          <w:szCs w:val="22"/>
-        </w:rPr>
-      </w:pPr>
-      <w:r>
-        <w:rPr>
-          <w:rFonts w:cs="Calibri" w:cstheme="minorHAnsi"/>
-          <w:sz w:val="22"/>
-          <w:szCs w:val="22"/>
-        </w:rPr>
-      </w:r>
-    </w:p>
-    <w:p>
-      <w:pPr>
-        <w:pStyle w:val="Normal"/>
-        <w:rPr>
-          <w:rFonts w:cs="Calibri" w:cstheme="minorHAnsi"/>
-          <w:sz w:val="22"/>
-          <w:szCs w:val="22"/>
-        </w:rPr>
-      </w:pPr>
-      <w:r>
-        <w:rPr>
-          <w:rFonts w:cs="Calibri" w:cstheme="minorHAnsi"/>
-          <w:sz w:val="22"/>
-          <w:szCs w:val="22"/>
-        </w:rPr>
-      </w:r>
-    </w:p>
-    <w:p>
-      <w:pPr>
-        <w:pStyle w:val="Normal"/>
-        <w:rPr>
-          <w:rFonts w:cs="Calibri" w:cstheme="minorHAnsi"/>
-          <w:sz w:val="22"/>
-          <w:szCs w:val="22"/>
-        </w:rPr>
-      </w:pPr>
-      <w:r>
-        <w:rPr>
-          <w:rFonts w:cs="Calibri" w:cstheme="minorHAnsi"/>
-          <w:sz w:val="22"/>
-          <w:szCs w:val="22"/>
-        </w:rPr>
-        <w:t>Memory requirements/os / hardware:</w:t>
-      </w:r>
-    </w:p>
-    <w:p>
-      <w:pPr>
-        <w:pStyle w:val="Normal"/>
-        <w:rPr>
-          <w:rFonts w:cs="Calibri" w:cstheme="minorHAnsi"/>
-          <w:sz w:val="22"/>
-          <w:szCs w:val="22"/>
-        </w:rPr>
-      </w:pPr>
-      <w:r>
-        <w:rPr>
-          <w:rFonts w:cs="Calibri" w:cstheme="minorHAnsi"/>
-          <w:sz w:val="22"/>
-          <w:szCs w:val="22"/>
-        </w:rPr>
-      </w:r>
-    </w:p>
-    <w:p>
-      <w:pPr>
-        <w:pStyle w:val="ListParagraph"/>
-        <w:numPr>
-          <w:ilvl w:val="0"/>
-          <w:numId w:val="3"/>
-        </w:numPr>
-        <w:rPr/>
-      </w:pPr>
-      <w:r>
-        <w:rPr>
-          <w:rFonts w:cs="Calibri" w:cstheme="minorHAnsi"/>
-          <w:sz w:val="22"/>
-          <w:szCs w:val="22"/>
-        </w:rPr>
-        <w:t>Android smartphone with version 6 and above</w:t>
-      </w:r>
-    </w:p>
-    <w:p>
-      <w:pPr>
-        <w:pStyle w:val="ListParagraph"/>
-        <w:numPr>
-          <w:ilvl w:val="0"/>
-          <w:numId w:val="3"/>
         </w:numPr>
         <w:rPr/>
       </w:pPr>
@@ -3325,89 +4288,6 @@
   <w:abstractNum w:abstractNumId="1">
     <w:lvl w:ilvl="0">
       <w:start w:val="1"/>
-      <w:numFmt w:val="decimal"/>
-      <w:lvlText w:val="%1."/>
-      <w:lvlJc w:val="left"/>
-      <w:pPr>
-        <w:ind w:left="720" w:hanging="0"/>
-      </w:pPr>
-    </w:lvl>
-    <w:lvl w:ilvl="1">
-      <w:start w:val="1"/>
-      <w:numFmt w:val="decimal"/>
-      <w:lvlText w:val="%2."/>
-      <w:lvlJc w:val="left"/>
-      <w:pPr>
-        <w:ind w:left="1080" w:hanging="0"/>
-      </w:pPr>
-    </w:lvl>
-    <w:lvl w:ilvl="2">
-      <w:start w:val="1"/>
-      <w:numFmt w:val="decimal"/>
-      <w:lvlText w:val="%3."/>
-      <w:lvlJc w:val="left"/>
-      <w:pPr>
-        <w:ind w:left="1440" w:hanging="0"/>
-      </w:pPr>
-    </w:lvl>
-    <w:lvl w:ilvl="3">
-      <w:start w:val="1"/>
-      <w:numFmt w:val="decimal"/>
-      <w:lvlText w:val="%4."/>
-      <w:lvlJc w:val="left"/>
-      <w:pPr>
-        <w:ind w:left="1800" w:hanging="0"/>
-      </w:pPr>
-    </w:lvl>
-    <w:lvl w:ilvl="4">
-      <w:start w:val="1"/>
-      <w:numFmt w:val="decimal"/>
-      <w:lvlText w:val="%5."/>
-      <w:lvlJc w:val="left"/>
-      <w:pPr>
-        <w:ind w:left="2160" w:hanging="0"/>
-      </w:pPr>
-    </w:lvl>
-    <w:lvl w:ilvl="5">
-      <w:start w:val="1"/>
-      <w:numFmt w:val="decimal"/>
-      <w:lvlText w:val="%6."/>
-      <w:lvlJc w:val="left"/>
-      <w:pPr>
-        <w:ind w:left="2520" w:hanging="0"/>
-      </w:pPr>
-    </w:lvl>
-    <w:lvl w:ilvl="6">
-      <w:start w:val="1"/>
-      <w:numFmt w:val="decimal"/>
-      <w:lvlText w:val="%7."/>
-      <w:lvlJc w:val="left"/>
-      <w:pPr>
-        <w:ind w:left="2880" w:hanging="0"/>
-      </w:pPr>
-    </w:lvl>
-    <w:lvl w:ilvl="7">
-      <w:start w:val="1"/>
-      <w:numFmt w:val="decimal"/>
-      <w:lvlText w:val="%8."/>
-      <w:lvlJc w:val="left"/>
-      <w:pPr>
-        <w:ind w:left="3240" w:hanging="0"/>
-      </w:pPr>
-    </w:lvl>
-    <w:lvl w:ilvl="8">
-      <w:start w:val="1"/>
-      <w:numFmt w:val="decimal"/>
-      <w:lvlText w:val="%9."/>
-      <w:lvlJc w:val="left"/>
-      <w:pPr>
-        <w:ind w:left="3600" w:hanging="0"/>
-      </w:pPr>
-    </w:lvl>
-  </w:abstractNum>
-  <w:abstractNum w:abstractNumId="2">
-    <w:lvl w:ilvl="0">
-      <w:start w:val="1"/>
       <w:numFmt w:val="bullet"/>
       <w:lvlText w:val=""/>
       <w:lvlJc w:val="left"/>
@@ -3525,7 +4405,7 @@
       </w:rPr>
     </w:lvl>
   </w:abstractNum>
-  <w:abstractNum w:abstractNumId="3">
+  <w:abstractNum w:abstractNumId="2">
     <w:lvl w:ilvl="0">
       <w:start w:val="1"/>
       <w:numFmt w:val="bullet"/>
@@ -3644,7 +4524,7 @@
       </w:rPr>
     </w:lvl>
   </w:abstractNum>
-  <w:abstractNum w:abstractNumId="4">
+  <w:abstractNum w:abstractNumId="3">
     <w:lvl w:ilvl="0">
       <w:start w:val="1"/>
       <w:numFmt w:val="none"/>
@@ -3744,9 +4624,6 @@
   </w:num>
   <w:num w:numId="3">
     <w:abstractNumId w:val="3"/>
-  </w:num>
-  <w:num w:numId="4">
-    <w:abstractNumId w:val="4"/>
   </w:num>
 </w:numbering>
 </file>
@@ -4286,6 +5163,138 @@
     <w:rPr>
       <w:rFonts w:cs="Wingdings"/>
     </w:rPr>
+  </w:style>
+  <w:style w:type="character" w:styleId="ListLabel43">
+    <w:name w:val="ListLabel 43"/>
+    <w:qFormat/>
+    <w:rPr>
+      <w:rFonts w:cs="Symbol"/>
+      <w:sz w:val="22"/>
+    </w:rPr>
+  </w:style>
+  <w:style w:type="character" w:styleId="ListLabel44">
+    <w:name w:val="ListLabel 44"/>
+    <w:qFormat/>
+    <w:rPr>
+      <w:rFonts w:cs="Courier New"/>
+    </w:rPr>
+  </w:style>
+  <w:style w:type="character" w:styleId="ListLabel45">
+    <w:name w:val="ListLabel 45"/>
+    <w:qFormat/>
+    <w:rPr>
+      <w:rFonts w:cs="Wingdings"/>
+    </w:rPr>
+  </w:style>
+  <w:style w:type="character" w:styleId="ListLabel46">
+    <w:name w:val="ListLabel 46"/>
+    <w:qFormat/>
+    <w:rPr>
+      <w:rFonts w:cs="Symbol"/>
+    </w:rPr>
+  </w:style>
+  <w:style w:type="character" w:styleId="ListLabel47">
+    <w:name w:val="ListLabel 47"/>
+    <w:qFormat/>
+    <w:rPr>
+      <w:rFonts w:cs="Courier New"/>
+    </w:rPr>
+  </w:style>
+  <w:style w:type="character" w:styleId="ListLabel48">
+    <w:name w:val="ListLabel 48"/>
+    <w:qFormat/>
+    <w:rPr>
+      <w:rFonts w:cs="Wingdings"/>
+    </w:rPr>
+  </w:style>
+  <w:style w:type="character" w:styleId="ListLabel49">
+    <w:name w:val="ListLabel 49"/>
+    <w:qFormat/>
+    <w:rPr>
+      <w:rFonts w:cs="Symbol"/>
+    </w:rPr>
+  </w:style>
+  <w:style w:type="character" w:styleId="ListLabel50">
+    <w:name w:val="ListLabel 50"/>
+    <w:qFormat/>
+    <w:rPr>
+      <w:rFonts w:cs="Courier New"/>
+    </w:rPr>
+  </w:style>
+  <w:style w:type="character" w:styleId="ListLabel51">
+    <w:name w:val="ListLabel 51"/>
+    <w:qFormat/>
+    <w:rPr>
+      <w:rFonts w:cs="Wingdings"/>
+    </w:rPr>
+  </w:style>
+  <w:style w:type="character" w:styleId="ListLabel52">
+    <w:name w:val="ListLabel 52"/>
+    <w:qFormat/>
+    <w:rPr>
+      <w:rFonts w:cs="Symbol"/>
+    </w:rPr>
+  </w:style>
+  <w:style w:type="character" w:styleId="ListLabel53">
+    <w:name w:val="ListLabel 53"/>
+    <w:qFormat/>
+    <w:rPr>
+      <w:rFonts w:cs="Courier New"/>
+    </w:rPr>
+  </w:style>
+  <w:style w:type="character" w:styleId="ListLabel54">
+    <w:name w:val="ListLabel 54"/>
+    <w:qFormat/>
+    <w:rPr>
+      <w:rFonts w:cs="Wingdings"/>
+    </w:rPr>
+  </w:style>
+  <w:style w:type="character" w:styleId="ListLabel55">
+    <w:name w:val="ListLabel 55"/>
+    <w:qFormat/>
+    <w:rPr>
+      <w:rFonts w:cs="Symbol"/>
+    </w:rPr>
+  </w:style>
+  <w:style w:type="character" w:styleId="ListLabel56">
+    <w:name w:val="ListLabel 56"/>
+    <w:qFormat/>
+    <w:rPr>
+      <w:rFonts w:cs="Courier New"/>
+    </w:rPr>
+  </w:style>
+  <w:style w:type="character" w:styleId="ListLabel57">
+    <w:name w:val="ListLabel 57"/>
+    <w:qFormat/>
+    <w:rPr>
+      <w:rFonts w:cs="Wingdings"/>
+    </w:rPr>
+  </w:style>
+  <w:style w:type="character" w:styleId="ListLabel58">
+    <w:name w:val="ListLabel 58"/>
+    <w:qFormat/>
+    <w:rPr>
+      <w:rFonts w:cs="Symbol"/>
+    </w:rPr>
+  </w:style>
+  <w:style w:type="character" w:styleId="ListLabel59">
+    <w:name w:val="ListLabel 59"/>
+    <w:qFormat/>
+    <w:rPr>
+      <w:rFonts w:cs="Courier New"/>
+    </w:rPr>
+  </w:style>
+  <w:style w:type="character" w:styleId="ListLabel60">
+    <w:name w:val="ListLabel 60"/>
+    <w:qFormat/>
+    <w:rPr>
+      <w:rFonts w:cs="Wingdings"/>
+    </w:rPr>
+  </w:style>
+  <w:style w:type="character" w:styleId="NumberingSymbols">
+    <w:name w:val="Numbering Symbols"/>
+    <w:qFormat/>
+    <w:rPr/>
   </w:style>
   <w:style w:type="paragraph" w:styleId="Heading" w:customStyle="1">
     <w:name w:val="Heading"/>
